--- a/StockWebScaper_DesignAndPlan.docx
+++ b/StockWebScaper_DesignAndPlan.docx
@@ -8,7 +8,12 @@
         <w:jc w:val="center"/>
       </w:pPr>
       <w:r>
-        <w:t>Final Project Design and Plan</w:t>
+        <w:t>Final Project Design</w:t>
+      </w:r>
+      <w:bookmarkStart w:id="0" w:name="_GoBack"/>
+      <w:bookmarkEnd w:id="0"/>
+      <w:r>
+        <w:t xml:space="preserve"> and Plan</w:t>
       </w:r>
     </w:p>
     <w:p/>
@@ -18,28 +23,20 @@
           <w:b/>
           <w:bCs/>
         </w:rPr>
-        <w:t>Team name:</w:t>
-      </w:r>
-      <w:r>
-        <w:t xml:space="preserve"> ABC</w:t>
-      </w:r>
-    </w:p>
-    <w:p>
+        <w:t>Team members</w:t>
+      </w:r>
       <w:r>
         <w:rPr>
           <w:b/>
           <w:bCs/>
         </w:rPr>
-        <w:t>Team members:</w:t>
-      </w:r>
-      <w:r>
-        <w:t xml:space="preserve"> John Doe – Developer, Alex Smith </w:t>
-      </w:r>
-      <w:r>
-        <w:t>–</w:t>
-      </w:r>
-      <w:r>
-        <w:t xml:space="preserve"> Tester</w:t>
+        <w:t>:</w:t>
+      </w:r>
+      <w:r>
+        <w:t xml:space="preserve"> </w:t>
+      </w:r>
+      <w:r>
+        <w:t>Connor Stevens – Server Info, Yen Le – Client Connection/GUI</w:t>
       </w:r>
     </w:p>
     <w:p>
@@ -69,21 +66,34 @@
       <w:r>
         <w:t xml:space="preserve">: create your own following this template: </w:t>
       </w:r>
-      <w:hyperlink r:id="rId5" w:history="1">
-        <w:r>
-          <w:rPr>
-            <w:rStyle w:val="Hyperlink"/>
-          </w:rPr>
-          <w:t>https://github.com/drphamwit/FinalProjectRepoTemplate</w:t>
-        </w:r>
-      </w:hyperlink>
+      <w:bookmarkStart w:id="1" w:name="_Hlk22653573"/>
+      <w:r>
+        <w:fldChar w:fldCharType="begin"/>
+      </w:r>
+      <w:r>
+        <w:instrText xml:space="preserve"> HYPERLINK "https://github.com/cstevens0609/Stock_WebScraper" </w:instrText>
+      </w:r>
+      <w:r>
+        <w:fldChar w:fldCharType="separate"/>
+      </w:r>
+      <w:r>
+        <w:rPr>
+          <w:rStyle w:val="Hyperlink"/>
+        </w:rPr>
+        <w:t>https://github.com/cstevens0609/Stock_WebScraper</w:t>
+      </w:r>
+      <w:r>
+        <w:rPr>
+          <w:rStyle w:val="Hyperlink"/>
+        </w:rPr>
+        <w:fldChar w:fldCharType="end"/>
+      </w:r>
+      <w:bookmarkEnd w:id="1"/>
     </w:p>
     <w:p>
       <w:pPr>
         <w:pStyle w:val="Heading1"/>
       </w:pPr>
-      <w:bookmarkStart w:id="0" w:name="_GoBack"/>
-      <w:bookmarkEnd w:id="0"/>
       <w:r>
         <w:t>Introduction</w:t>
       </w:r>
@@ -93,21 +103,7 @@
     </w:p>
     <w:p>
       <w:r>
-        <w:t>Briefly describe what your project is all about.</w:t>
-      </w:r>
-    </w:p>
-    <w:p>
-      <w:r>
-        <w:t xml:space="preserve">E.g., </w:t>
-      </w:r>
-      <w:r>
-        <w:t xml:space="preserve">This project aims to build a </w:t>
-      </w:r>
-      <w:r>
-        <w:t>simple chat room using Socket Programming</w:t>
-      </w:r>
-      <w:r>
-        <w:t>.</w:t>
+        <w:t xml:space="preserve">Our final project is a stock web scraper that will use Socket programming to help server and client communicate on what information needs to be sent/received. </w:t>
       </w:r>
     </w:p>
     <w:p>
@@ -122,68 +118,63 @@
       </w:r>
     </w:p>
     <w:p>
-      <w:r>
-        <w:t>List all features of your application</w:t>
-      </w:r>
-      <w:r>
-        <w:t xml:space="preserve"> in the priority order.</w:t>
-      </w:r>
-    </w:p>
-    <w:p>
-      <w:r>
-        <w:t>E.g.,</w:t>
-      </w:r>
-      <w:r>
-        <w:t xml:space="preserve"> Chat Room application</w:t>
-      </w:r>
-    </w:p>
-    <w:p>
-      <w:r>
-        <w:t xml:space="preserve">1. </w:t>
-      </w:r>
-      <w:r>
-        <w:t xml:space="preserve">User can </w:t>
-      </w:r>
-      <w:r>
-        <w:t>join the chat room</w:t>
-      </w:r>
-    </w:p>
-    <w:p>
-      <w:r>
-        <w:t xml:space="preserve">2. </w:t>
-      </w:r>
-      <w:r>
-        <w:t xml:space="preserve">User can </w:t>
-      </w:r>
-      <w:r>
-        <w:t>enter their name</w:t>
-      </w:r>
-    </w:p>
-    <w:p>
-      <w:r>
-        <w:t xml:space="preserve">3. </w:t>
-      </w:r>
-      <w:r>
-        <w:t xml:space="preserve">User can </w:t>
-      </w:r>
-      <w:r>
-        <w:t>chat with other users in the chat room</w:t>
-      </w:r>
-    </w:p>
-    <w:p>
-      <w:r>
-        <w:t xml:space="preserve">4. </w:t>
-      </w:r>
-      <w:r>
-        <w:t>Everyone is notified when a user joins or leaves the chat room</w:t>
-      </w:r>
-    </w:p>
-    <w:p>
-      <w:r>
-        <w:t xml:space="preserve">5. </w:t>
-      </w:r>
-      <w:r>
-        <w:t>…</w:t>
+      <w:pPr>
+        <w:pStyle w:val="ListParagraph"/>
+        <w:numPr>
+          <w:ilvl w:val="0"/>
+          <w:numId w:val="9"/>
+        </w:numPr>
+      </w:pPr>
+      <w:r>
+        <w:t>Server will sort info from stock website</w:t>
+      </w:r>
+    </w:p>
+    <w:p>
+      <w:pPr>
+        <w:pStyle w:val="ListParagraph"/>
+        <w:numPr>
+          <w:ilvl w:val="0"/>
+          <w:numId w:val="9"/>
+        </w:numPr>
+      </w:pPr>
+      <w:r>
+        <w:t>Server will then ask client questions on what they want to see</w:t>
+      </w:r>
+    </w:p>
+    <w:p>
+      <w:pPr>
+        <w:pStyle w:val="ListParagraph"/>
+        <w:numPr>
+          <w:ilvl w:val="0"/>
+          <w:numId w:val="9"/>
+        </w:numPr>
+      </w:pPr>
+      <w:r>
+        <w:t>User can ask to see specific company</w:t>
+      </w:r>
+    </w:p>
+    <w:p>
+      <w:pPr>
+        <w:pStyle w:val="ListParagraph"/>
+        <w:numPr>
+          <w:ilvl w:val="0"/>
+          <w:numId w:val="9"/>
+        </w:numPr>
+      </w:pPr>
+      <w:r>
+        <w:t>User can ask to see specific company numbers</w:t>
+      </w:r>
+    </w:p>
+    <w:p>
+      <w:pPr>
+        <w:pStyle w:val="ListParagraph"/>
+        <w:numPr>
+          <w:ilvl w:val="0"/>
+          <w:numId w:val="9"/>
+        </w:numPr>
+      </w:pPr>
+      <w:r>
+        <w:t>User can ask to see biggest “winner” at the time</w:t>
       </w:r>
     </w:p>
     <w:p>
@@ -229,34 +220,16 @@
         <w:ind w:left="720"/>
       </w:pPr>
       <w:r>
-        <w:t xml:space="preserve">Provide an overview of </w:t>
-      </w:r>
-      <w:r>
-        <w:t xml:space="preserve">system architecture </w:t>
-      </w:r>
-      <w:r>
-        <w:t>and then the details of each</w:t>
-      </w:r>
-      <w:r>
-        <w:t xml:space="preserve"> component</w:t>
-      </w:r>
-      <w:r>
-        <w:t>.</w:t>
-      </w:r>
-    </w:p>
-    <w:p>
-      <w:pPr>
-        <w:ind w:left="720"/>
-      </w:pPr>
-      <w:r>
-        <w:t>E.g.,</w:t>
-      </w:r>
-      <w:r>
-        <w:t xml:space="preserve"> </w:t>
-      </w:r>
-      <w:r>
-        <w:t>Client-Server architecture of a Chat Room application</w:t>
-      </w:r>
+        <w:t xml:space="preserve">Client-Server architecture of a </w:t>
+      </w:r>
+      <w:r>
+        <w:t>Stock Web Scraper</w:t>
+      </w:r>
+    </w:p>
+    <w:p>
+      <w:pPr>
+        <w:jc w:val="center"/>
+      </w:pPr>
     </w:p>
     <w:p>
       <w:pPr>
@@ -266,12 +239,11 @@
         <w:rPr>
           <w:noProof/>
         </w:rPr>
-        <w:lastRenderedPageBreak/>
         <w:drawing>
-          <wp:inline distT="0" distB="0" distL="0" distR="0" wp14:anchorId="2B41B3FD" wp14:editId="1C7B73C0">
-            <wp:extent cx="4008120" cy="2651760"/>
+          <wp:inline distT="0" distB="0" distL="0" distR="0" wp14:anchorId="2D53520C" wp14:editId="2AED9D3B">
+            <wp:extent cx="2463505" cy="2733828"/>
             <wp:effectExtent l="0" t="0" r="0" b="0"/>
-            <wp:docPr id="3" name="Picture 3"/>
+            <wp:docPr id="19" name="Picture 19"/>
             <wp:cNvGraphicFramePr>
               <a:graphicFrameLocks xmlns:a="http://schemas.openxmlformats.org/drawingml/2006/main" noChangeAspect="1"/>
             </wp:cNvGraphicFramePr>
@@ -279,36 +251,23 @@
               <a:graphicData uri="http://schemas.openxmlformats.org/drawingml/2006/picture">
                 <pic:pic xmlns:pic="http://schemas.openxmlformats.org/drawingml/2006/picture">
                   <pic:nvPicPr>
-                    <pic:cNvPr id="0" name="Picture 1"/>
-                    <pic:cNvPicPr>
-                      <a:picLocks noChangeAspect="1" noChangeArrowheads="1"/>
-                    </pic:cNvPicPr>
+                    <pic:cNvPr id="1" name=""/>
+                    <pic:cNvPicPr/>
                   </pic:nvPicPr>
                   <pic:blipFill>
-                    <a:blip r:embed="rId6">
-                      <a:extLst>
-                        <a:ext uri="{28A0092B-C50C-407E-A947-70E740481C1C}">
-                          <a14:useLocalDpi xmlns:a14="http://schemas.microsoft.com/office/drawing/2010/main" val="0"/>
-                        </a:ext>
-                      </a:extLst>
-                    </a:blip>
-                    <a:srcRect/>
+                    <a:blip r:embed="rId5"/>
                     <a:stretch>
                       <a:fillRect/>
                     </a:stretch>
                   </pic:blipFill>
-                  <pic:spPr bwMode="auto">
+                  <pic:spPr>
                     <a:xfrm>
                       <a:off x="0" y="0"/>
-                      <a:ext cx="4008120" cy="2651760"/>
+                      <a:ext cx="2477623" cy="2749495"/>
                     </a:xfrm>
                     <a:prstGeom prst="rect">
                       <a:avLst/>
                     </a:prstGeom>
-                    <a:noFill/>
-                    <a:ln>
-                      <a:noFill/>
-                    </a:ln>
                   </pic:spPr>
                 </pic:pic>
               </a:graphicData>
@@ -322,7 +281,13 @@
         <w:jc w:val="center"/>
       </w:pPr>
       <w:r>
-        <w:t>Figure 1. Chat Room client-server architecture</w:t>
+        <w:t xml:space="preserve">Figure 1. </w:t>
+      </w:r>
+      <w:r>
+        <w:t>Stock Scraper</w:t>
+      </w:r>
+      <w:r>
+        <w:t xml:space="preserve"> client-server architecture</w:t>
       </w:r>
     </w:p>
     <w:p>
@@ -331,6 +296,7 @@
         <w:ind w:firstLine="720"/>
       </w:pPr>
       <w:r>
+        <w:lastRenderedPageBreak/>
         <w:t>Details</w:t>
       </w:r>
       <w:r>
@@ -338,204 +304,162 @@
       </w:r>
     </w:p>
     <w:p>
-      <w:pPr>
-        <w:ind w:left="720"/>
-      </w:pPr>
-      <w:r>
-        <w:t>E.g., details of chat room client-server architecture</w:t>
-      </w:r>
-    </w:p>
-    <w:p>
-      <w:pPr>
-        <w:ind w:left="720"/>
+      <w:r>
+        <w:t>Web Scraper Server:</w:t>
+      </w:r>
+    </w:p>
+    <w:p>
+      <w:r>
+        <w:t xml:space="preserve">TCP server that uses web scraping to get information from a stock </w:t>
+      </w:r>
+      <w:proofErr w:type="gramStart"/>
+      <w:r>
+        <w:t>website  (</w:t>
+      </w:r>
+      <w:proofErr w:type="gramEnd"/>
+      <w:r>
+        <w:fldChar w:fldCharType="begin"/>
+      </w:r>
+      <w:r>
+        <w:instrText xml:space="preserve"> HYPERLINK "https://markets.businessinsider.com/" </w:instrText>
+      </w:r>
+      <w:r>
+        <w:fldChar w:fldCharType="separate"/>
+      </w:r>
+      <w:r>
+        <w:rPr>
+          <w:rStyle w:val="Hyperlink"/>
+        </w:rPr>
+        <w:t>https://markets.businessinsider.com</w:t>
+      </w:r>
+      <w:r>
+        <w:rPr>
+          <w:rStyle w:val="Hyperlink"/>
+        </w:rPr>
+        <w:fldChar w:fldCharType="end"/>
+      </w:r>
+      <w:r>
+        <w:t>). The server is responsible for:</w:t>
+      </w:r>
+    </w:p>
+    <w:p>
+      <w:pPr>
+        <w:pStyle w:val="ListParagraph"/>
+        <w:numPr>
+          <w:ilvl w:val="0"/>
+          <w:numId w:val="8"/>
+        </w:numPr>
+      </w:pPr>
+      <w:r>
+        <w:t>Reading and sorting the information from the stock website</w:t>
+      </w:r>
+    </w:p>
+    <w:p>
+      <w:pPr>
+        <w:pStyle w:val="ListParagraph"/>
+        <w:numPr>
+          <w:ilvl w:val="0"/>
+          <w:numId w:val="8"/>
+        </w:numPr>
+      </w:pPr>
+      <w:r>
+        <w:t>Reading in inputs from the client</w:t>
+      </w:r>
+    </w:p>
+    <w:p>
+      <w:pPr>
+        <w:pStyle w:val="ListParagraph"/>
+        <w:numPr>
+          <w:ilvl w:val="0"/>
+          <w:numId w:val="8"/>
+        </w:numPr>
+      </w:pPr>
+      <w:r>
+        <w:t xml:space="preserve">Finding the </w:t>
+      </w:r>
+      <w:proofErr w:type="gramStart"/>
+      <w:r>
+        <w:t>information</w:t>
+      </w:r>
+      <w:proofErr w:type="gramEnd"/>
+      <w:r>
+        <w:t xml:space="preserve"> the client wants and sending it back to them</w:t>
+      </w:r>
+    </w:p>
+    <w:p>
+      <w:r>
+        <w:t xml:space="preserve">Web Scraper Client: </w:t>
+      </w:r>
+    </w:p>
+    <w:p>
+      <w:r>
+        <w:t>TCP Client that will be:</w:t>
+      </w:r>
+    </w:p>
+    <w:p>
+      <w:pPr>
+        <w:pStyle w:val="ListParagraph"/>
+        <w:numPr>
+          <w:ilvl w:val="0"/>
+          <w:numId w:val="8"/>
+        </w:numPr>
+      </w:pPr>
+      <w:r>
+        <w:t>Prompted for what info they would like to receive (company specific numbers, or which company’s stock grew the most)</w:t>
+      </w:r>
+    </w:p>
+    <w:p>
+      <w:pPr>
+        <w:pStyle w:val="ListParagraph"/>
+        <w:numPr>
+          <w:ilvl w:val="0"/>
+          <w:numId w:val="8"/>
+        </w:numPr>
+      </w:pPr>
+      <w:r>
+        <w:t>Asked for a given time (the website uses the time periods of today, 3 months, 6 months, and 1 year)</w:t>
+      </w:r>
+    </w:p>
+    <w:p>
+      <w:pPr>
+        <w:pStyle w:val="ListParagraph"/>
+        <w:numPr>
+          <w:ilvl w:val="0"/>
+          <w:numId w:val="8"/>
+        </w:numPr>
+      </w:pPr>
+      <w:r>
+        <w:t>Responsible for receiving all the information back from the client.</w:t>
+      </w:r>
+    </w:p>
+    <w:p>
+      <w:pPr>
+        <w:pStyle w:val="Heading2"/>
+        <w:ind w:left="360"/>
         <w:rPr>
           <w:b/>
           <w:bCs/>
         </w:rPr>
       </w:pPr>
       <w:r>
+        <w:t>Class Diagram</w:t>
+      </w:r>
+      <w:r>
+        <w:t xml:space="preserve"> (</w:t>
+      </w:r>
+      <w:r>
+        <w:t>2</w:t>
+      </w:r>
+      <w:r>
+        <w:t>0 pts)</w:t>
+      </w:r>
+      <w:r>
         <w:rPr>
           <w:b/>
           <w:bCs/>
         </w:rPr>
-        <w:t>Chat Server:</w:t>
-      </w:r>
-    </w:p>
-    <w:p>
-      <w:pPr>
-        <w:ind w:left="720"/>
-      </w:pPr>
-      <w:r>
-        <w:t>Multithread chat server that can handle multiple clients at the same time. Chat server is responsible for the followings:</w:t>
-      </w:r>
-    </w:p>
-    <w:p>
-      <w:pPr>
-        <w:pStyle w:val="ListParagraph"/>
-        <w:numPr>
-          <w:ilvl w:val="0"/>
-          <w:numId w:val="7"/>
-        </w:numPr>
-        <w:ind w:left="1440"/>
-      </w:pPr>
-      <w:r>
-        <w:t>Manage multiple concurrent client connections</w:t>
-      </w:r>
-    </w:p>
-    <w:p>
-      <w:pPr>
-        <w:pStyle w:val="ListParagraph"/>
-        <w:numPr>
-          <w:ilvl w:val="0"/>
-          <w:numId w:val="7"/>
-        </w:numPr>
-        <w:ind w:left="1440"/>
-      </w:pPr>
-      <w:r>
-        <w:t>Manage chat room</w:t>
-      </w:r>
-    </w:p>
-    <w:p>
-      <w:pPr>
-        <w:pStyle w:val="ListParagraph"/>
-        <w:numPr>
-          <w:ilvl w:val="1"/>
-          <w:numId w:val="7"/>
-        </w:numPr>
-        <w:ind w:left="2160"/>
-      </w:pPr>
-      <w:r>
-        <w:t>Joining/leaving the chat room</w:t>
-      </w:r>
-    </w:p>
-    <w:p>
-      <w:pPr>
-        <w:pStyle w:val="ListParagraph"/>
-        <w:numPr>
-          <w:ilvl w:val="1"/>
-          <w:numId w:val="7"/>
-        </w:numPr>
-        <w:ind w:left="2160"/>
-      </w:pPr>
-      <w:r>
-        <w:t>Broadcasting messages to all connected clients</w:t>
-      </w:r>
-    </w:p>
-    <w:p>
-      <w:pPr>
-        <w:ind w:left="720"/>
-        <w:rPr>
-          <w:b/>
-          <w:bCs/>
-        </w:rPr>
-      </w:pPr>
-      <w:r>
-        <w:rPr>
-          <w:b/>
-          <w:bCs/>
-        </w:rPr>
-        <w:t>Chat Client</w:t>
-      </w:r>
-      <w:r>
-        <w:rPr>
-          <w:b/>
-          <w:bCs/>
-        </w:rPr>
-        <w:t>:</w:t>
-      </w:r>
-    </w:p>
-    <w:p>
-      <w:pPr>
-        <w:ind w:left="720"/>
-      </w:pPr>
-      <w:r>
-        <w:t>Multithreaded chat client that is responsible for the followings:</w:t>
-      </w:r>
-    </w:p>
-    <w:p>
-      <w:pPr>
-        <w:pStyle w:val="ListParagraph"/>
-        <w:numPr>
-          <w:ilvl w:val="0"/>
-          <w:numId w:val="7"/>
-        </w:numPr>
-        <w:ind w:left="1440"/>
-      </w:pPr>
-      <w:r>
-        <w:t>Manage connection with chat server</w:t>
-      </w:r>
-    </w:p>
-    <w:p>
-      <w:pPr>
-        <w:pStyle w:val="ListParagraph"/>
-        <w:numPr>
-          <w:ilvl w:val="0"/>
-          <w:numId w:val="7"/>
-        </w:numPr>
-        <w:ind w:left="1440"/>
-      </w:pPr>
-      <w:r>
-        <w:t>Provide interface to accept user’s text messages</w:t>
-      </w:r>
-    </w:p>
-    <w:p>
-      <w:pPr>
-        <w:pStyle w:val="ListParagraph"/>
-        <w:numPr>
-          <w:ilvl w:val="0"/>
-          <w:numId w:val="7"/>
-        </w:numPr>
-        <w:ind w:left="1440"/>
-      </w:pPr>
-      <w:r>
-        <w:t>Send/receive messages to/from chat room</w:t>
-      </w:r>
-    </w:p>
-    <w:p>
-      <w:pPr>
-        <w:pStyle w:val="Heading2"/>
-        <w:numPr>
-          <w:ilvl w:val="0"/>
-          <w:numId w:val="8"/>
-        </w:numPr>
-      </w:pPr>
-      <w:r>
-        <w:t>Class Diagram</w:t>
-      </w:r>
-      <w:r>
-        <w:t xml:space="preserve"> (</w:t>
-      </w:r>
-      <w:r>
-        <w:t>2</w:t>
-      </w:r>
-      <w:r>
-        <w:t>0 pts)</w:t>
-      </w:r>
-    </w:p>
-    <w:p>
-      <w:pPr>
-        <w:ind w:left="720"/>
-      </w:pPr>
-      <w:r>
-        <w:t>Provide class diagram of each component in the system architecture.</w:t>
-      </w:r>
-    </w:p>
-    <w:p>
-      <w:pPr>
-        <w:ind w:left="720"/>
-      </w:pPr>
-      <w:r>
-        <w:t>E.g., Class diagram for Chat Server</w:t>
-      </w:r>
-    </w:p>
-    <w:p>
-      <w:pPr>
-        <w:ind w:left="720"/>
-        <w:rPr>
-          <w:b/>
-          <w:bCs/>
-        </w:rPr>
-      </w:pPr>
+        <w:t xml:space="preserve"> </w:t>
+      </w:r>
       <w:r>
         <w:rPr>
           <w:b/>
@@ -552,12 +476,11 @@
         <w:rPr>
           <w:noProof/>
         </w:rPr>
-        <w:lastRenderedPageBreak/>
         <w:drawing>
-          <wp:inline distT="0" distB="0" distL="0" distR="0" wp14:anchorId="1D175F18" wp14:editId="106DE302">
-            <wp:extent cx="2560320" cy="1920240"/>
-            <wp:effectExtent l="0" t="0" r="0" b="3810"/>
-            <wp:docPr id="4" name="Picture 4"/>
+          <wp:inline distT="0" distB="0" distL="0" distR="0" wp14:anchorId="442F0EAD" wp14:editId="62411D33">
+            <wp:extent cx="2083072" cy="1391443"/>
+            <wp:effectExtent l="0" t="0" r="0" b="0"/>
+            <wp:docPr id="14" name="Picture 14"/>
             <wp:cNvGraphicFramePr>
               <a:graphicFrameLocks xmlns:a="http://schemas.openxmlformats.org/drawingml/2006/main" noChangeAspect="1"/>
             </wp:cNvGraphicFramePr>
@@ -565,36 +488,23 @@
               <a:graphicData uri="http://schemas.openxmlformats.org/drawingml/2006/picture">
                 <pic:pic xmlns:pic="http://schemas.openxmlformats.org/drawingml/2006/picture">
                   <pic:nvPicPr>
-                    <pic:cNvPr id="0" name="Picture 2"/>
-                    <pic:cNvPicPr>
-                      <a:picLocks noChangeAspect="1" noChangeArrowheads="1"/>
-                    </pic:cNvPicPr>
+                    <pic:cNvPr id="1" name=""/>
+                    <pic:cNvPicPr/>
                   </pic:nvPicPr>
                   <pic:blipFill>
-                    <a:blip r:embed="rId7">
-                      <a:extLst>
-                        <a:ext uri="{28A0092B-C50C-407E-A947-70E740481C1C}">
-                          <a14:useLocalDpi xmlns:a14="http://schemas.microsoft.com/office/drawing/2010/main" val="0"/>
-                        </a:ext>
-                      </a:extLst>
-                    </a:blip>
-                    <a:srcRect/>
+                    <a:blip r:embed="rId6"/>
                     <a:stretch>
                       <a:fillRect/>
                     </a:stretch>
                   </pic:blipFill>
-                  <pic:spPr bwMode="auto">
+                  <pic:spPr>
                     <a:xfrm>
                       <a:off x="0" y="0"/>
-                      <a:ext cx="2560320" cy="1920240"/>
+                      <a:ext cx="2126616" cy="1420529"/>
                     </a:xfrm>
                     <a:prstGeom prst="rect">
                       <a:avLst/>
                     </a:prstGeom>
-                    <a:noFill/>
-                    <a:ln>
-                      <a:noFill/>
-                    </a:ln>
                   </pic:spPr>
                 </pic:pic>
               </a:graphicData>
@@ -636,8 +546,56 @@
           <w:bCs/>
         </w:rPr>
       </w:pPr>
-      <w:r>
-        <w:t>port: server port</w:t>
+      <w:proofErr w:type="spellStart"/>
+      <w:r>
+        <w:t>Stock</w:t>
+      </w:r>
+      <w:r>
+        <w:t>Info</w:t>
+      </w:r>
+      <w:proofErr w:type="spellEnd"/>
+      <w:r>
+        <w:t xml:space="preserve"> (name, </w:t>
+      </w:r>
+      <w:proofErr w:type="spellStart"/>
+      <w:r>
+        <w:t>lastest</w:t>
+      </w:r>
+      <w:proofErr w:type="spellEnd"/>
+      <w:r>
+        <w:t xml:space="preserve"> price, low, high, </w:t>
+      </w:r>
+      <w:proofErr w:type="spellStart"/>
+      <w:r>
+        <w:t>tradetime</w:t>
+      </w:r>
+      <w:proofErr w:type="spellEnd"/>
+      <w:r>
+        <w:t>, 3month, 6month, 1year)</w:t>
+      </w:r>
+      <w:r>
+        <w:t xml:space="preserve">: to store stock information </w:t>
+      </w:r>
+      <w:r>
+        <w:t>from website</w:t>
+      </w:r>
+    </w:p>
+    <w:p>
+      <w:pPr>
+        <w:rPr>
+          <w:b/>
+          <w:bCs/>
+        </w:rPr>
+      </w:pPr>
+      <w:r>
+        <w:tab/>
+      </w:r>
+      <w:r>
+        <w:rPr>
+          <w:b/>
+          <w:bCs/>
+        </w:rPr>
+        <w:t>Methods</w:t>
       </w:r>
     </w:p>
     <w:p>
@@ -652,27 +610,24 @@
           <w:bCs/>
         </w:rPr>
       </w:pPr>
-      <w:r>
-        <w:t>clients: connected client connection sockets</w:t>
-      </w:r>
-    </w:p>
-    <w:p>
-      <w:pPr>
-        <w:rPr>
-          <w:b/>
-          <w:bCs/>
-        </w:rPr>
-      </w:pPr>
-      <w:r>
-        <w:tab/>
-      </w:r>
-      <w:r>
-        <w:rPr>
-          <w:b/>
-          <w:bCs/>
-        </w:rPr>
-        <w:t>Methods</w:t>
-      </w:r>
+      <w:proofErr w:type="spellStart"/>
+      <w:proofErr w:type="gramStart"/>
+      <w:r>
+        <w:t>getInfo</w:t>
+      </w:r>
+      <w:proofErr w:type="spellEnd"/>
+      <w:r>
+        <w:t>(</w:t>
+      </w:r>
+      <w:proofErr w:type="gramEnd"/>
+      <w:r>
+        <w:t xml:space="preserve">): parse HTML of Stock website and save information to </w:t>
+      </w:r>
+      <w:proofErr w:type="spellStart"/>
+      <w:r>
+        <w:t>StockInfo</w:t>
+      </w:r>
+      <w:proofErr w:type="spellEnd"/>
     </w:p>
     <w:p>
       <w:pPr>
@@ -687,12 +642,84 @@
         </w:rPr>
       </w:pPr>
       <w:proofErr w:type="spellStart"/>
-      <w:r>
-        <w:t>accept_connection</w:t>
+      <w:proofErr w:type="gramStart"/>
+      <w:r>
+        <w:t>updateFile</w:t>
       </w:r>
       <w:proofErr w:type="spellEnd"/>
       <w:r>
-        <w:t>(): accepts a client connection</w:t>
+        <w:t>(</w:t>
+      </w:r>
+      <w:proofErr w:type="gramEnd"/>
+      <w:r>
+        <w:t xml:space="preserve">): update gainer and loser stock </w:t>
+      </w:r>
+    </w:p>
+    <w:p>
+      <w:pPr>
+        <w:ind w:left="1080"/>
+        <w:rPr>
+          <w:b/>
+          <w:bCs/>
+        </w:rPr>
+      </w:pPr>
+      <w:r>
+        <w:rPr>
+          <w:noProof/>
+        </w:rPr>
+        <w:drawing>
+          <wp:inline distT="0" distB="0" distL="0" distR="0" wp14:anchorId="0D4C606B" wp14:editId="27F3764A">
+            <wp:extent cx="1936982" cy="1432061"/>
+            <wp:effectExtent l="0" t="0" r="6350" b="0"/>
+            <wp:docPr id="1" name="Picture 1"/>
+            <wp:cNvGraphicFramePr>
+              <a:graphicFrameLocks xmlns:a="http://schemas.openxmlformats.org/drawingml/2006/main" noChangeAspect="1"/>
+            </wp:cNvGraphicFramePr>
+            <a:graphic xmlns:a="http://schemas.openxmlformats.org/drawingml/2006/main">
+              <a:graphicData uri="http://schemas.openxmlformats.org/drawingml/2006/picture">
+                <pic:pic xmlns:pic="http://schemas.openxmlformats.org/drawingml/2006/picture">
+                  <pic:nvPicPr>
+                    <pic:cNvPr id="1" name=""/>
+                    <pic:cNvPicPr/>
+                  </pic:nvPicPr>
+                  <pic:blipFill>
+                    <a:blip r:embed="rId7"/>
+                    <a:stretch>
+                      <a:fillRect/>
+                    </a:stretch>
+                  </pic:blipFill>
+                  <pic:spPr>
+                    <a:xfrm>
+                      <a:off x="0" y="0"/>
+                      <a:ext cx="1958658" cy="1448086"/>
+                    </a:xfrm>
+                    <a:prstGeom prst="rect">
+                      <a:avLst/>
+                    </a:prstGeom>
+                  </pic:spPr>
+                </pic:pic>
+              </a:graphicData>
+            </a:graphic>
+          </wp:inline>
+        </w:drawing>
+      </w:r>
+    </w:p>
+    <w:p>
+      <w:pPr>
+        <w:rPr>
+          <w:b/>
+          <w:bCs/>
+        </w:rPr>
+      </w:pPr>
+      <w:r>
+        <w:tab/>
+      </w:r>
+      <w:r>
+        <w:rPr>
+          <w:b/>
+          <w:bCs/>
+        </w:rPr>
+        <w:t>Fields</w:t>
       </w:r>
     </w:p>
     <w:p>
@@ -709,11 +736,46 @@
       </w:pPr>
       <w:proofErr w:type="spellStart"/>
       <w:r>
-        <w:t>handle_client</w:t>
+        <w:lastRenderedPageBreak/>
+        <w:t>StockInfo</w:t>
       </w:r>
       <w:proofErr w:type="spellEnd"/>
       <w:r>
-        <w:t>(client): handles sending/receiving messages from client socket</w:t>
+        <w:t xml:space="preserve"> (name, </w:t>
+      </w:r>
+      <w:proofErr w:type="spellStart"/>
+      <w:r>
+        <w:t>lastest</w:t>
+      </w:r>
+      <w:proofErr w:type="spellEnd"/>
+      <w:r>
+        <w:t xml:space="preserve"> price, low, high, </w:t>
+      </w:r>
+      <w:proofErr w:type="spellStart"/>
+      <w:r>
+        <w:t>tradetime</w:t>
+      </w:r>
+      <w:proofErr w:type="spellEnd"/>
+      <w:r>
+        <w:t>, 3month, 6month, 1year): to store stock information from file</w:t>
+      </w:r>
+    </w:p>
+    <w:p>
+      <w:pPr>
+        <w:rPr>
+          <w:b/>
+          <w:bCs/>
+        </w:rPr>
+      </w:pPr>
+      <w:r>
+        <w:tab/>
+      </w:r>
+      <w:r>
+        <w:rPr>
+          <w:b/>
+          <w:bCs/>
+        </w:rPr>
+        <w:t>Methods</w:t>
       </w:r>
     </w:p>
     <w:p>
@@ -728,9 +790,58 @@
           <w:bCs/>
         </w:rPr>
       </w:pPr>
-      <w:r>
-        <w:t>…</w:t>
-      </w:r>
+      <w:proofErr w:type="spellStart"/>
+      <w:r>
+        <w:t>get</w:t>
+      </w:r>
+      <w:r>
+        <w:t>Gainer</w:t>
+      </w:r>
+      <w:proofErr w:type="spellEnd"/>
+      <w:r>
+        <w:t xml:space="preserve"> </w:t>
+      </w:r>
+      <w:r>
+        <w:t xml:space="preserve">(): </w:t>
+      </w:r>
+      <w:r>
+        <w:t>show gainer stocks</w:t>
+      </w:r>
+    </w:p>
+    <w:p>
+      <w:pPr>
+        <w:pStyle w:val="ListParagraph"/>
+        <w:numPr>
+          <w:ilvl w:val="1"/>
+          <w:numId w:val="7"/>
+        </w:numPr>
+        <w:rPr>
+          <w:b/>
+          <w:bCs/>
+        </w:rPr>
+      </w:pPr>
+      <w:proofErr w:type="spellStart"/>
+      <w:proofErr w:type="gramStart"/>
+      <w:r>
+        <w:t>getLoser</w:t>
+      </w:r>
+      <w:proofErr w:type="spellEnd"/>
+      <w:r>
+        <w:t>(</w:t>
+      </w:r>
+      <w:proofErr w:type="gramEnd"/>
+      <w:r>
+        <w:t>): show loser stocks</w:t>
+      </w:r>
+    </w:p>
+    <w:p>
+      <w:pPr>
+        <w:ind w:left="1080"/>
+        <w:rPr>
+          <w:b/>
+          <w:bCs/>
+        </w:rPr>
+      </w:pPr>
     </w:p>
     <w:p>
       <w:pPr>
@@ -886,7 +997,6 @@
         <w:ind w:firstLine="720"/>
       </w:pPr>
       <w:r>
-        <w:lastRenderedPageBreak/>
         <w:t xml:space="preserve">Use case 1: User can </w:t>
       </w:r>
       <w:r>
@@ -923,6 +1033,7 @@
           <w:bCs/>
           <w:noProof/>
         </w:rPr>
+        <w:lastRenderedPageBreak/>
         <w:drawing>
           <wp:inline distT="0" distB="0" distL="0" distR="0" wp14:anchorId="589BD644" wp14:editId="7613DE1F">
             <wp:extent cx="5935980" cy="3726180"/>
@@ -996,86 +1107,8 @@
       <w:r>
         <w:t>Hardware</w:t>
       </w:r>
-    </w:p>
-    <w:p>
-      <w:r>
-        <w:t xml:space="preserve">E.g., </w:t>
-      </w:r>
-    </w:p>
-    <w:p>
-      <w:r>
-        <w:t>- Raspberry PI</w:t>
-      </w:r>
-    </w:p>
-    <w:p>
-      <w:r>
-        <w:t>- Temperature sensors</w:t>
-      </w:r>
-    </w:p>
-    <w:p>
-      <w:r>
-        <w:t>- …</w:t>
-      </w:r>
-    </w:p>
-    <w:p>
-      <w:pPr>
-        <w:pStyle w:val="Heading2"/>
-      </w:pPr>
-      <w:r>
-        <w:t>Software</w:t>
-      </w:r>
-    </w:p>
-    <w:p>
-      <w:r>
-        <w:t>E.g.,</w:t>
-      </w:r>
-    </w:p>
-    <w:p>
-      <w:r>
-        <w:t>- Python socket lib</w:t>
-      </w:r>
-    </w:p>
-    <w:p>
-      <w:r>
-        <w:t>- Yahoo Finance APIs</w:t>
-      </w:r>
-    </w:p>
-    <w:p>
-      <w:r>
-        <w:t>- …</w:t>
-      </w:r>
-    </w:p>
-    <w:p>
-      <w:pPr>
-        <w:pStyle w:val="Heading1"/>
-      </w:pPr>
-      <w:r>
-        <w:lastRenderedPageBreak/>
-        <w:t>Weekly Plan</w:t>
-      </w:r>
-      <w:r>
-        <w:t xml:space="preserve"> (</w:t>
-      </w:r>
-      <w:r>
-        <w:t>5</w:t>
-      </w:r>
-      <w:r>
-        <w:t xml:space="preserve"> pts)</w:t>
-      </w:r>
-    </w:p>
-    <w:p>
-      <w:r>
-        <w:t>List all weekly deliverables</w:t>
-      </w:r>
-    </w:p>
-    <w:p>
-      <w:r>
-        <w:t>E.g.,</w:t>
-      </w:r>
-    </w:p>
-    <w:p>
-      <w:r>
-        <w:t>Week 1 (Oct 18 – Oct 25)</w:t>
+      <w:r>
+        <w:t>:</w:t>
       </w:r>
     </w:p>
     <w:p>
@@ -1083,22 +1116,19 @@
         <w:pStyle w:val="ListParagraph"/>
         <w:numPr>
           <w:ilvl w:val="0"/>
-          <w:numId w:val="1"/>
+          <w:numId w:val="12"/>
         </w:numPr>
       </w:pPr>
       <w:r>
-        <w:t>Create t</w:t>
-      </w:r>
-      <w:r>
-        <w:t xml:space="preserve">eam </w:t>
-      </w:r>
-      <w:proofErr w:type="spellStart"/>
-      <w:r>
-        <w:t>Github</w:t>
-      </w:r>
-      <w:proofErr w:type="spellEnd"/>
-      <w:r>
-        <w:t xml:space="preserve"> repo</w:t>
+        <w:t>Laptop</w:t>
+      </w:r>
+    </w:p>
+    <w:p>
+      <w:pPr>
+        <w:pStyle w:val="Heading2"/>
+      </w:pPr>
+      <w:r>
+        <w:t>Software</w:t>
       </w:r>
     </w:p>
     <w:p>
@@ -1106,14 +1136,11 @@
         <w:pStyle w:val="ListParagraph"/>
         <w:numPr>
           <w:ilvl w:val="0"/>
-          <w:numId w:val="1"/>
+          <w:numId w:val="11"/>
         </w:numPr>
       </w:pPr>
       <w:r>
-        <w:t>Submit d</w:t>
-      </w:r>
-      <w:r>
-        <w:t>esign doc and plan</w:t>
+        <w:t>Python socket library</w:t>
       </w:r>
     </w:p>
     <w:p>
@@ -1121,35 +1148,217 @@
         <w:pStyle w:val="ListParagraph"/>
         <w:numPr>
           <w:ilvl w:val="0"/>
-          <w:numId w:val="1"/>
+          <w:numId w:val="11"/>
         </w:numPr>
       </w:pPr>
       <w:r>
-        <w:t>Send f</w:t>
-      </w:r>
-      <w:r>
-        <w:t>irst p</w:t>
-      </w:r>
-      <w:r>
-        <w:t>rogress update</w:t>
-      </w:r>
-      <w:r>
-        <w:t>s</w:t>
-      </w:r>
-      <w:r>
-        <w:t xml:space="preserve"> email</w:t>
-      </w:r>
-    </w:p>
-    <w:p>
-      <w:r>
-        <w:t>Week 2 (Oct 25 – Nov 1)</w:t>
-      </w:r>
-    </w:p>
-    <w:p>
-      <w:r>
-        <w:t>…</w:t>
-      </w:r>
-    </w:p>
+        <w:t>Business Insider Stock Website</w:t>
+      </w:r>
+    </w:p>
+    <w:p>
+      <w:pPr>
+        <w:pStyle w:val="Heading1"/>
+      </w:pPr>
+      <w:r>
+        <w:t>Weekly Plan</w:t>
+      </w:r>
+      <w:r>
+        <w:t xml:space="preserve"> (</w:t>
+      </w:r>
+      <w:r>
+        <w:t>5</w:t>
+      </w:r>
+      <w:r>
+        <w:t xml:space="preserve"> pts)</w:t>
+      </w:r>
+    </w:p>
+    <w:tbl>
+      <w:tblPr>
+        <w:tblStyle w:val="TableGrid"/>
+        <w:tblW w:w="0" w:type="auto"/>
+        <w:tblLook w:val="04A0" w:firstRow="1" w:lastRow="0" w:firstColumn="1" w:lastColumn="0" w:noHBand="0" w:noVBand="1"/>
+      </w:tblPr>
+      <w:tblGrid>
+        <w:gridCol w:w="4675"/>
+        <w:gridCol w:w="4675"/>
+      </w:tblGrid>
+      <w:tr>
+        <w:tc>
+          <w:tcPr>
+            <w:tcW w:w="4675" w:type="dxa"/>
+          </w:tcPr>
+          <w:p>
+            <w:r>
+              <w:t>What to have done</w:t>
+            </w:r>
+          </w:p>
+        </w:tc>
+        <w:tc>
+          <w:tcPr>
+            <w:tcW w:w="4675" w:type="dxa"/>
+          </w:tcPr>
+          <w:p>
+            <w:r>
+              <w:t>Due date</w:t>
+            </w:r>
+          </w:p>
+        </w:tc>
+      </w:tr>
+      <w:tr>
+        <w:tc>
+          <w:tcPr>
+            <w:tcW w:w="4675" w:type="dxa"/>
+          </w:tcPr>
+          <w:p>
+            <w:r>
+              <w:t>Finish lab 5 and submit project outline</w:t>
+            </w:r>
+          </w:p>
+        </w:tc>
+        <w:tc>
+          <w:tcPr>
+            <w:tcW w:w="4675" w:type="dxa"/>
+          </w:tcPr>
+          <w:p>
+            <w:r>
+              <w:t>10/25</w:t>
+            </w:r>
+          </w:p>
+        </w:tc>
+      </w:tr>
+      <w:tr>
+        <w:tc>
+          <w:tcPr>
+            <w:tcW w:w="4675" w:type="dxa"/>
+          </w:tcPr>
+          <w:p>
+            <w:r>
+              <w:t>Have server process HTML information</w:t>
+            </w:r>
+          </w:p>
+        </w:tc>
+        <w:tc>
+          <w:tcPr>
+            <w:tcW w:w="4675" w:type="dxa"/>
+          </w:tcPr>
+          <w:p>
+            <w:r>
+              <w:t>11/1</w:t>
+            </w:r>
+          </w:p>
+        </w:tc>
+      </w:tr>
+      <w:tr>
+        <w:tc>
+          <w:tcPr>
+            <w:tcW w:w="4675" w:type="dxa"/>
+          </w:tcPr>
+          <w:p>
+            <w:r>
+              <w:t>Have server sort HTML information</w:t>
+            </w:r>
+          </w:p>
+        </w:tc>
+        <w:tc>
+          <w:tcPr>
+            <w:tcW w:w="4675" w:type="dxa"/>
+          </w:tcPr>
+          <w:p>
+            <w:r>
+              <w:t>11/8</w:t>
+            </w:r>
+          </w:p>
+        </w:tc>
+      </w:tr>
+      <w:tr>
+        <w:tc>
+          <w:tcPr>
+            <w:tcW w:w="4675" w:type="dxa"/>
+          </w:tcPr>
+          <w:p>
+            <w:r>
+              <w:t>Set up TCP connection</w:t>
+            </w:r>
+          </w:p>
+        </w:tc>
+        <w:tc>
+          <w:tcPr>
+            <w:tcW w:w="4675" w:type="dxa"/>
+          </w:tcPr>
+          <w:p>
+            <w:r>
+              <w:t>11/15</w:t>
+            </w:r>
+          </w:p>
+        </w:tc>
+      </w:tr>
+      <w:tr>
+        <w:tc>
+          <w:tcPr>
+            <w:tcW w:w="4675" w:type="dxa"/>
+          </w:tcPr>
+          <w:p>
+            <w:r>
+              <w:t>Get inputs from client to server and send back desired info</w:t>
+            </w:r>
+          </w:p>
+        </w:tc>
+        <w:tc>
+          <w:tcPr>
+            <w:tcW w:w="4675" w:type="dxa"/>
+          </w:tcPr>
+          <w:p>
+            <w:r>
+              <w:t>11/22</w:t>
+            </w:r>
+          </w:p>
+        </w:tc>
+      </w:tr>
+      <w:tr>
+        <w:tc>
+          <w:tcPr>
+            <w:tcW w:w="4675" w:type="dxa"/>
+          </w:tcPr>
+          <w:p>
+            <w:r>
+              <w:t>Fix bugs/GUI</w:t>
+            </w:r>
+          </w:p>
+        </w:tc>
+        <w:tc>
+          <w:tcPr>
+            <w:tcW w:w="4675" w:type="dxa"/>
+          </w:tcPr>
+          <w:p>
+            <w:r>
+              <w:t>11/29</w:t>
+            </w:r>
+          </w:p>
+        </w:tc>
+      </w:tr>
+      <w:tr>
+        <w:tc>
+          <w:tcPr>
+            <w:tcW w:w="4675" w:type="dxa"/>
+          </w:tcPr>
+          <w:p>
+            <w:r>
+              <w:t>Fix bugs/GUI</w:t>
+            </w:r>
+          </w:p>
+        </w:tc>
+        <w:tc>
+          <w:tcPr>
+            <w:tcW w:w="4675" w:type="dxa"/>
+          </w:tcPr>
+          <w:p>
+            <w:r>
+              <w:t>12/6</w:t>
+            </w:r>
+          </w:p>
+        </w:tc>
+      </w:tr>
+    </w:tbl>
     <w:p/>
     <w:sectPr>
       <w:pgSz w:w="12240" w:h="15840"/>
@@ -1277,6 +1486,119 @@
     </w:lvl>
   </w:abstractNum>
   <w:abstractNum w:abstractNumId="1" w15:restartNumberingAfterBreak="0">
+    <w:nsid w:val="061804E1"/>
+    <w:multiLevelType w:val="hybridMultilevel"/>
+    <w:tmpl w:val="652A5658"/>
+    <w:lvl w:ilvl="0" w:tplc="0FA0C9E6">
+      <w:start w:val="1"/>
+      <w:numFmt w:val="bullet"/>
+      <w:lvlText w:val="-"/>
+      <w:lvlJc w:val="left"/>
+      <w:pPr>
+        <w:ind w:left="720" w:hanging="360"/>
+      </w:pPr>
+      <w:rPr>
+        <w:rFonts w:ascii="Arial" w:eastAsiaTheme="minorHAnsi" w:hAnsi="Arial" w:cs="Arial" w:hint="default"/>
+      </w:rPr>
+    </w:lvl>
+    <w:lvl w:ilvl="1" w:tplc="04090003" w:tentative="1">
+      <w:start w:val="1"/>
+      <w:numFmt w:val="bullet"/>
+      <w:lvlText w:val="o"/>
+      <w:lvlJc w:val="left"/>
+      <w:pPr>
+        <w:ind w:left="1440" w:hanging="360"/>
+      </w:pPr>
+      <w:rPr>
+        <w:rFonts w:ascii="Courier New" w:hAnsi="Courier New" w:cs="Courier New" w:hint="default"/>
+      </w:rPr>
+    </w:lvl>
+    <w:lvl w:ilvl="2" w:tplc="04090005" w:tentative="1">
+      <w:start w:val="1"/>
+      <w:numFmt w:val="bullet"/>
+      <w:lvlText w:val=""/>
+      <w:lvlJc w:val="left"/>
+      <w:pPr>
+        <w:ind w:left="2160" w:hanging="360"/>
+      </w:pPr>
+      <w:rPr>
+        <w:rFonts w:ascii="Wingdings" w:hAnsi="Wingdings" w:hint="default"/>
+      </w:rPr>
+    </w:lvl>
+    <w:lvl w:ilvl="3" w:tplc="04090001" w:tentative="1">
+      <w:start w:val="1"/>
+      <w:numFmt w:val="bullet"/>
+      <w:lvlText w:val=""/>
+      <w:lvlJc w:val="left"/>
+      <w:pPr>
+        <w:ind w:left="2880" w:hanging="360"/>
+      </w:pPr>
+      <w:rPr>
+        <w:rFonts w:ascii="Symbol" w:hAnsi="Symbol" w:hint="default"/>
+      </w:rPr>
+    </w:lvl>
+    <w:lvl w:ilvl="4" w:tplc="04090003" w:tentative="1">
+      <w:start w:val="1"/>
+      <w:numFmt w:val="bullet"/>
+      <w:lvlText w:val="o"/>
+      <w:lvlJc w:val="left"/>
+      <w:pPr>
+        <w:ind w:left="3600" w:hanging="360"/>
+      </w:pPr>
+      <w:rPr>
+        <w:rFonts w:ascii="Courier New" w:hAnsi="Courier New" w:cs="Courier New" w:hint="default"/>
+      </w:rPr>
+    </w:lvl>
+    <w:lvl w:ilvl="5" w:tplc="04090005" w:tentative="1">
+      <w:start w:val="1"/>
+      <w:numFmt w:val="bullet"/>
+      <w:lvlText w:val=""/>
+      <w:lvlJc w:val="left"/>
+      <w:pPr>
+        <w:ind w:left="4320" w:hanging="360"/>
+      </w:pPr>
+      <w:rPr>
+        <w:rFonts w:ascii="Wingdings" w:hAnsi="Wingdings" w:hint="default"/>
+      </w:rPr>
+    </w:lvl>
+    <w:lvl w:ilvl="6" w:tplc="04090001" w:tentative="1">
+      <w:start w:val="1"/>
+      <w:numFmt w:val="bullet"/>
+      <w:lvlText w:val=""/>
+      <w:lvlJc w:val="left"/>
+      <w:pPr>
+        <w:ind w:left="5040" w:hanging="360"/>
+      </w:pPr>
+      <w:rPr>
+        <w:rFonts w:ascii="Symbol" w:hAnsi="Symbol" w:hint="default"/>
+      </w:rPr>
+    </w:lvl>
+    <w:lvl w:ilvl="7" w:tplc="04090003" w:tentative="1">
+      <w:start w:val="1"/>
+      <w:numFmt w:val="bullet"/>
+      <w:lvlText w:val="o"/>
+      <w:lvlJc w:val="left"/>
+      <w:pPr>
+        <w:ind w:left="5760" w:hanging="360"/>
+      </w:pPr>
+      <w:rPr>
+        <w:rFonts w:ascii="Courier New" w:hAnsi="Courier New" w:cs="Courier New" w:hint="default"/>
+      </w:rPr>
+    </w:lvl>
+    <w:lvl w:ilvl="8" w:tplc="04090005" w:tentative="1">
+      <w:start w:val="1"/>
+      <w:numFmt w:val="bullet"/>
+      <w:lvlText w:val=""/>
+      <w:lvlJc w:val="left"/>
+      <w:pPr>
+        <w:ind w:left="6480" w:hanging="360"/>
+      </w:pPr>
+      <w:rPr>
+        <w:rFonts w:ascii="Wingdings" w:hAnsi="Wingdings" w:hint="default"/>
+      </w:rPr>
+    </w:lvl>
+  </w:abstractNum>
+  <w:abstractNum w:abstractNumId="2" w15:restartNumberingAfterBreak="0">
     <w:nsid w:val="11853BC6"/>
     <w:multiLevelType w:val="hybridMultilevel"/>
     <w:tmpl w:val="804411E4"/>
@@ -1389,7 +1711,7 @@
       </w:rPr>
     </w:lvl>
   </w:abstractNum>
-  <w:abstractNum w:abstractNumId="2" w15:restartNumberingAfterBreak="0">
+  <w:abstractNum w:abstractNumId="3" w15:restartNumberingAfterBreak="0">
     <w:nsid w:val="1D3832A7"/>
     <w:multiLevelType w:val="hybridMultilevel"/>
     <w:tmpl w:val="3370CCAA"/>
@@ -1478,7 +1800,96 @@
       </w:pPr>
     </w:lvl>
   </w:abstractNum>
-  <w:abstractNum w:abstractNumId="3" w15:restartNumberingAfterBreak="0">
+  <w:abstractNum w:abstractNumId="4" w15:restartNumberingAfterBreak="0">
+    <w:nsid w:val="1FB51F5B"/>
+    <w:multiLevelType w:val="hybridMultilevel"/>
+    <w:tmpl w:val="21D8D2C2"/>
+    <w:lvl w:ilvl="0" w:tplc="3EB87F74">
+      <w:start w:val="1"/>
+      <w:numFmt w:val="decimal"/>
+      <w:lvlText w:val="%1."/>
+      <w:lvlJc w:val="left"/>
+      <w:pPr>
+        <w:ind w:left="1080" w:hanging="360"/>
+      </w:pPr>
+      <w:rPr>
+        <w:rFonts w:hint="default"/>
+      </w:rPr>
+    </w:lvl>
+    <w:lvl w:ilvl="1" w:tplc="04090019" w:tentative="1">
+      <w:start w:val="1"/>
+      <w:numFmt w:val="lowerLetter"/>
+      <w:lvlText w:val="%2."/>
+      <w:lvlJc w:val="left"/>
+      <w:pPr>
+        <w:ind w:left="1800" w:hanging="360"/>
+      </w:pPr>
+    </w:lvl>
+    <w:lvl w:ilvl="2" w:tplc="0409001B" w:tentative="1">
+      <w:start w:val="1"/>
+      <w:numFmt w:val="lowerRoman"/>
+      <w:lvlText w:val="%3."/>
+      <w:lvlJc w:val="right"/>
+      <w:pPr>
+        <w:ind w:left="2520" w:hanging="180"/>
+      </w:pPr>
+    </w:lvl>
+    <w:lvl w:ilvl="3" w:tplc="0409000F" w:tentative="1">
+      <w:start w:val="1"/>
+      <w:numFmt w:val="decimal"/>
+      <w:lvlText w:val="%4."/>
+      <w:lvlJc w:val="left"/>
+      <w:pPr>
+        <w:ind w:left="3240" w:hanging="360"/>
+      </w:pPr>
+    </w:lvl>
+    <w:lvl w:ilvl="4" w:tplc="04090019" w:tentative="1">
+      <w:start w:val="1"/>
+      <w:numFmt w:val="lowerLetter"/>
+      <w:lvlText w:val="%5."/>
+      <w:lvlJc w:val="left"/>
+      <w:pPr>
+        <w:ind w:left="3960" w:hanging="360"/>
+      </w:pPr>
+    </w:lvl>
+    <w:lvl w:ilvl="5" w:tplc="0409001B" w:tentative="1">
+      <w:start w:val="1"/>
+      <w:numFmt w:val="lowerRoman"/>
+      <w:lvlText w:val="%6."/>
+      <w:lvlJc w:val="right"/>
+      <w:pPr>
+        <w:ind w:left="4680" w:hanging="180"/>
+      </w:pPr>
+    </w:lvl>
+    <w:lvl w:ilvl="6" w:tplc="0409000F" w:tentative="1">
+      <w:start w:val="1"/>
+      <w:numFmt w:val="decimal"/>
+      <w:lvlText w:val="%7."/>
+      <w:lvlJc w:val="left"/>
+      <w:pPr>
+        <w:ind w:left="5400" w:hanging="360"/>
+      </w:pPr>
+    </w:lvl>
+    <w:lvl w:ilvl="7" w:tplc="04090019" w:tentative="1">
+      <w:start w:val="1"/>
+      <w:numFmt w:val="lowerLetter"/>
+      <w:lvlText w:val="%8."/>
+      <w:lvlJc w:val="left"/>
+      <w:pPr>
+        <w:ind w:left="6120" w:hanging="360"/>
+      </w:pPr>
+    </w:lvl>
+    <w:lvl w:ilvl="8" w:tplc="0409001B" w:tentative="1">
+      <w:start w:val="1"/>
+      <w:numFmt w:val="lowerRoman"/>
+      <w:lvlText w:val="%9."/>
+      <w:lvlJc w:val="right"/>
+      <w:pPr>
+        <w:ind w:left="6840" w:hanging="180"/>
+      </w:pPr>
+    </w:lvl>
+  </w:abstractNum>
+  <w:abstractNum w:abstractNumId="5" w15:restartNumberingAfterBreak="0">
     <w:nsid w:val="2E9004AB"/>
     <w:multiLevelType w:val="hybridMultilevel"/>
     <w:tmpl w:val="DD6C2D9C"/>
@@ -1567,7 +1978,120 @@
       </w:pPr>
     </w:lvl>
   </w:abstractNum>
-  <w:abstractNum w:abstractNumId="4" w15:restartNumberingAfterBreak="0">
+  <w:abstractNum w:abstractNumId="6" w15:restartNumberingAfterBreak="0">
+    <w:nsid w:val="355F372F"/>
+    <w:multiLevelType w:val="hybridMultilevel"/>
+    <w:tmpl w:val="86586A5C"/>
+    <w:lvl w:ilvl="0" w:tplc="3306D150">
+      <w:start w:val="83"/>
+      <w:numFmt w:val="bullet"/>
+      <w:lvlText w:val="-"/>
+      <w:lvlJc w:val="left"/>
+      <w:pPr>
+        <w:ind w:left="720" w:hanging="360"/>
+      </w:pPr>
+      <w:rPr>
+        <w:rFonts w:ascii="Calibri" w:eastAsiaTheme="minorHAnsi" w:hAnsi="Calibri" w:cs="Calibri" w:hint="default"/>
+      </w:rPr>
+    </w:lvl>
+    <w:lvl w:ilvl="1" w:tplc="04090003" w:tentative="1">
+      <w:start w:val="1"/>
+      <w:numFmt w:val="bullet"/>
+      <w:lvlText w:val="o"/>
+      <w:lvlJc w:val="left"/>
+      <w:pPr>
+        <w:ind w:left="1440" w:hanging="360"/>
+      </w:pPr>
+      <w:rPr>
+        <w:rFonts w:ascii="Courier New" w:hAnsi="Courier New" w:cs="Courier New" w:hint="default"/>
+      </w:rPr>
+    </w:lvl>
+    <w:lvl w:ilvl="2" w:tplc="04090005" w:tentative="1">
+      <w:start w:val="1"/>
+      <w:numFmt w:val="bullet"/>
+      <w:lvlText w:val=""/>
+      <w:lvlJc w:val="left"/>
+      <w:pPr>
+        <w:ind w:left="2160" w:hanging="360"/>
+      </w:pPr>
+      <w:rPr>
+        <w:rFonts w:ascii="Wingdings" w:hAnsi="Wingdings" w:hint="default"/>
+      </w:rPr>
+    </w:lvl>
+    <w:lvl w:ilvl="3" w:tplc="04090001" w:tentative="1">
+      <w:start w:val="1"/>
+      <w:numFmt w:val="bullet"/>
+      <w:lvlText w:val=""/>
+      <w:lvlJc w:val="left"/>
+      <w:pPr>
+        <w:ind w:left="2880" w:hanging="360"/>
+      </w:pPr>
+      <w:rPr>
+        <w:rFonts w:ascii="Symbol" w:hAnsi="Symbol" w:hint="default"/>
+      </w:rPr>
+    </w:lvl>
+    <w:lvl w:ilvl="4" w:tplc="04090003" w:tentative="1">
+      <w:start w:val="1"/>
+      <w:numFmt w:val="bullet"/>
+      <w:lvlText w:val="o"/>
+      <w:lvlJc w:val="left"/>
+      <w:pPr>
+        <w:ind w:left="3600" w:hanging="360"/>
+      </w:pPr>
+      <w:rPr>
+        <w:rFonts w:ascii="Courier New" w:hAnsi="Courier New" w:cs="Courier New" w:hint="default"/>
+      </w:rPr>
+    </w:lvl>
+    <w:lvl w:ilvl="5" w:tplc="04090005" w:tentative="1">
+      <w:start w:val="1"/>
+      <w:numFmt w:val="bullet"/>
+      <w:lvlText w:val=""/>
+      <w:lvlJc w:val="left"/>
+      <w:pPr>
+        <w:ind w:left="4320" w:hanging="360"/>
+      </w:pPr>
+      <w:rPr>
+        <w:rFonts w:ascii="Wingdings" w:hAnsi="Wingdings" w:hint="default"/>
+      </w:rPr>
+    </w:lvl>
+    <w:lvl w:ilvl="6" w:tplc="04090001" w:tentative="1">
+      <w:start w:val="1"/>
+      <w:numFmt w:val="bullet"/>
+      <w:lvlText w:val=""/>
+      <w:lvlJc w:val="left"/>
+      <w:pPr>
+        <w:ind w:left="5040" w:hanging="360"/>
+      </w:pPr>
+      <w:rPr>
+        <w:rFonts w:ascii="Symbol" w:hAnsi="Symbol" w:hint="default"/>
+      </w:rPr>
+    </w:lvl>
+    <w:lvl w:ilvl="7" w:tplc="04090003" w:tentative="1">
+      <w:start w:val="1"/>
+      <w:numFmt w:val="bullet"/>
+      <w:lvlText w:val="o"/>
+      <w:lvlJc w:val="left"/>
+      <w:pPr>
+        <w:ind w:left="5760" w:hanging="360"/>
+      </w:pPr>
+      <w:rPr>
+        <w:rFonts w:ascii="Courier New" w:hAnsi="Courier New" w:cs="Courier New" w:hint="default"/>
+      </w:rPr>
+    </w:lvl>
+    <w:lvl w:ilvl="8" w:tplc="04090005" w:tentative="1">
+      <w:start w:val="1"/>
+      <w:numFmt w:val="bullet"/>
+      <w:lvlText w:val=""/>
+      <w:lvlJc w:val="left"/>
+      <w:pPr>
+        <w:ind w:left="6480" w:hanging="360"/>
+      </w:pPr>
+      <w:rPr>
+        <w:rFonts w:ascii="Wingdings" w:hAnsi="Wingdings" w:hint="default"/>
+      </w:rPr>
+    </w:lvl>
+  </w:abstractNum>
+  <w:abstractNum w:abstractNumId="7" w15:restartNumberingAfterBreak="0">
     <w:nsid w:val="376900E1"/>
     <w:multiLevelType w:val="hybridMultilevel"/>
     <w:tmpl w:val="57E21248"/>
@@ -1680,7 +2204,7 @@
       </w:rPr>
     </w:lvl>
   </w:abstractNum>
-  <w:abstractNum w:abstractNumId="5" w15:restartNumberingAfterBreak="0">
+  <w:abstractNum w:abstractNumId="8" w15:restartNumberingAfterBreak="0">
     <w:nsid w:val="528B6D6E"/>
     <w:multiLevelType w:val="hybridMultilevel"/>
     <w:tmpl w:val="C000602A"/>
@@ -1793,7 +2317,7 @@
       </w:rPr>
     </w:lvl>
   </w:abstractNum>
-  <w:abstractNum w:abstractNumId="6" w15:restartNumberingAfterBreak="0">
+  <w:abstractNum w:abstractNumId="9" w15:restartNumberingAfterBreak="0">
     <w:nsid w:val="5C0E53D0"/>
     <w:multiLevelType w:val="hybridMultilevel"/>
     <w:tmpl w:val="A02426E0"/>
@@ -1882,7 +2406,7 @@
       </w:pPr>
     </w:lvl>
   </w:abstractNum>
-  <w:abstractNum w:abstractNumId="7" w15:restartNumberingAfterBreak="0">
+  <w:abstractNum w:abstractNumId="10" w15:restartNumberingAfterBreak="0">
     <w:nsid w:val="788976A2"/>
     <w:multiLevelType w:val="hybridMultilevel"/>
     <w:tmpl w:val="B498B8B0"/>
@@ -1971,29 +2495,154 @@
       </w:pPr>
     </w:lvl>
   </w:abstractNum>
+  <w:abstractNum w:abstractNumId="11" w15:restartNumberingAfterBreak="0">
+    <w:nsid w:val="79A74E28"/>
+    <w:multiLevelType w:val="hybridMultilevel"/>
+    <w:tmpl w:val="365CBBBE"/>
+    <w:lvl w:ilvl="0" w:tplc="9B302162">
+      <w:start w:val="83"/>
+      <w:numFmt w:val="bullet"/>
+      <w:lvlText w:val="-"/>
+      <w:lvlJc w:val="left"/>
+      <w:pPr>
+        <w:ind w:left="720" w:hanging="360"/>
+      </w:pPr>
+      <w:rPr>
+        <w:rFonts w:ascii="Calibri" w:eastAsiaTheme="minorHAnsi" w:hAnsi="Calibri" w:cs="Calibri" w:hint="default"/>
+      </w:rPr>
+    </w:lvl>
+    <w:lvl w:ilvl="1" w:tplc="04090003" w:tentative="1">
+      <w:start w:val="1"/>
+      <w:numFmt w:val="bullet"/>
+      <w:lvlText w:val="o"/>
+      <w:lvlJc w:val="left"/>
+      <w:pPr>
+        <w:ind w:left="1440" w:hanging="360"/>
+      </w:pPr>
+      <w:rPr>
+        <w:rFonts w:ascii="Courier New" w:hAnsi="Courier New" w:cs="Courier New" w:hint="default"/>
+      </w:rPr>
+    </w:lvl>
+    <w:lvl w:ilvl="2" w:tplc="04090005" w:tentative="1">
+      <w:start w:val="1"/>
+      <w:numFmt w:val="bullet"/>
+      <w:lvlText w:val=""/>
+      <w:lvlJc w:val="left"/>
+      <w:pPr>
+        <w:ind w:left="2160" w:hanging="360"/>
+      </w:pPr>
+      <w:rPr>
+        <w:rFonts w:ascii="Wingdings" w:hAnsi="Wingdings" w:hint="default"/>
+      </w:rPr>
+    </w:lvl>
+    <w:lvl w:ilvl="3" w:tplc="04090001" w:tentative="1">
+      <w:start w:val="1"/>
+      <w:numFmt w:val="bullet"/>
+      <w:lvlText w:val=""/>
+      <w:lvlJc w:val="left"/>
+      <w:pPr>
+        <w:ind w:left="2880" w:hanging="360"/>
+      </w:pPr>
+      <w:rPr>
+        <w:rFonts w:ascii="Symbol" w:hAnsi="Symbol" w:hint="default"/>
+      </w:rPr>
+    </w:lvl>
+    <w:lvl w:ilvl="4" w:tplc="04090003" w:tentative="1">
+      <w:start w:val="1"/>
+      <w:numFmt w:val="bullet"/>
+      <w:lvlText w:val="o"/>
+      <w:lvlJc w:val="left"/>
+      <w:pPr>
+        <w:ind w:left="3600" w:hanging="360"/>
+      </w:pPr>
+      <w:rPr>
+        <w:rFonts w:ascii="Courier New" w:hAnsi="Courier New" w:cs="Courier New" w:hint="default"/>
+      </w:rPr>
+    </w:lvl>
+    <w:lvl w:ilvl="5" w:tplc="04090005" w:tentative="1">
+      <w:start w:val="1"/>
+      <w:numFmt w:val="bullet"/>
+      <w:lvlText w:val=""/>
+      <w:lvlJc w:val="left"/>
+      <w:pPr>
+        <w:ind w:left="4320" w:hanging="360"/>
+      </w:pPr>
+      <w:rPr>
+        <w:rFonts w:ascii="Wingdings" w:hAnsi="Wingdings" w:hint="default"/>
+      </w:rPr>
+    </w:lvl>
+    <w:lvl w:ilvl="6" w:tplc="04090001" w:tentative="1">
+      <w:start w:val="1"/>
+      <w:numFmt w:val="bullet"/>
+      <w:lvlText w:val=""/>
+      <w:lvlJc w:val="left"/>
+      <w:pPr>
+        <w:ind w:left="5040" w:hanging="360"/>
+      </w:pPr>
+      <w:rPr>
+        <w:rFonts w:ascii="Symbol" w:hAnsi="Symbol" w:hint="default"/>
+      </w:rPr>
+    </w:lvl>
+    <w:lvl w:ilvl="7" w:tplc="04090003" w:tentative="1">
+      <w:start w:val="1"/>
+      <w:numFmt w:val="bullet"/>
+      <w:lvlText w:val="o"/>
+      <w:lvlJc w:val="left"/>
+      <w:pPr>
+        <w:ind w:left="5760" w:hanging="360"/>
+      </w:pPr>
+      <w:rPr>
+        <w:rFonts w:ascii="Courier New" w:hAnsi="Courier New" w:cs="Courier New" w:hint="default"/>
+      </w:rPr>
+    </w:lvl>
+    <w:lvl w:ilvl="8" w:tplc="04090005" w:tentative="1">
+      <w:start w:val="1"/>
+      <w:numFmt w:val="bullet"/>
+      <w:lvlText w:val=""/>
+      <w:lvlJc w:val="left"/>
+      <w:pPr>
+        <w:ind w:left="6480" w:hanging="360"/>
+      </w:pPr>
+      <w:rPr>
+        <w:rFonts w:ascii="Wingdings" w:hAnsi="Wingdings" w:hint="default"/>
+      </w:rPr>
+    </w:lvl>
+  </w:abstractNum>
   <w:num w:numId="1">
-    <w:abstractNumId w:val="5"/>
+    <w:abstractNumId w:val="8"/>
   </w:num>
   <w:num w:numId="2">
-    <w:abstractNumId w:val="1"/>
+    <w:abstractNumId w:val="2"/>
   </w:num>
   <w:num w:numId="3">
-    <w:abstractNumId w:val="6"/>
+    <w:abstractNumId w:val="9"/>
   </w:num>
   <w:num w:numId="4">
     <w:abstractNumId w:val="0"/>
   </w:num>
   <w:num w:numId="5">
-    <w:abstractNumId w:val="2"/>
+    <w:abstractNumId w:val="3"/>
   </w:num>
   <w:num w:numId="6">
-    <w:abstractNumId w:val="3"/>
+    <w:abstractNumId w:val="5"/>
   </w:num>
   <w:num w:numId="7">
+    <w:abstractNumId w:val="7"/>
+  </w:num>
+  <w:num w:numId="8">
+    <w:abstractNumId w:val="10"/>
+  </w:num>
+  <w:num w:numId="9">
     <w:abstractNumId w:val="4"/>
   </w:num>
-  <w:num w:numId="8">
-    <w:abstractNumId w:val="7"/>
+  <w:num w:numId="10">
+    <w:abstractNumId w:val="11"/>
+  </w:num>
+  <w:num w:numId="11">
+    <w:abstractNumId w:val="6"/>
+  </w:num>
+  <w:num w:numId="12">
+    <w:abstractNumId w:val="1"/>
   </w:num>
 </w:numbering>
 </file>
@@ -2015,7 +2664,7 @@
       </w:pPr>
     </w:pPrDefault>
   </w:docDefaults>
-  <w:latentStyles w:defLockedState="0" w:defUIPriority="99" w:defSemiHidden="0" w:defUnhideWhenUsed="0" w:defQFormat="0" w:count="377">
+  <w:latentStyles w:defLockedState="0" w:defUIPriority="99" w:defSemiHidden="0" w:defUnhideWhenUsed="0" w:defQFormat="0" w:count="375">
     <w:lsdException w:name="Normal" w:uiPriority="0" w:qFormat="1"/>
     <w:lsdException w:name="heading 1" w:uiPriority="9" w:qFormat="1"/>
     <w:lsdException w:name="heading 2" w:semiHidden="1" w:uiPriority="9" w:unhideWhenUsed="1" w:qFormat="1"/>
@@ -2391,8 +3040,6 @@
     <w:lsdException w:name="Smart Hyperlink" w:semiHidden="1" w:unhideWhenUsed="1"/>
     <w:lsdException w:name="Hashtag" w:semiHidden="1" w:unhideWhenUsed="1"/>
     <w:lsdException w:name="Unresolved Mention" w:semiHidden="1" w:unhideWhenUsed="1"/>
-    <w:lsdException w:name="Smart Link" w:semiHidden="1" w:unhideWhenUsed="1"/>
-    <w:lsdException w:name="Smart Link Error" w:semiHidden="1" w:unhideWhenUsed="1"/>
   </w:latentStyles>
   <w:style w:type="paragraph" w:default="1" w:styleId="Normal">
     <w:name w:val="Normal"/>
@@ -2585,6 +3232,55 @@
       <w:color w:val="0000FF"/>
       <w:u w:val="single"/>
     </w:rPr>
+  </w:style>
+  <w:style w:type="paragraph" w:styleId="BalloonText">
+    <w:name w:val="Balloon Text"/>
+    <w:basedOn w:val="Normal"/>
+    <w:link w:val="BalloonTextChar"/>
+    <w:uiPriority w:val="99"/>
+    <w:semiHidden/>
+    <w:unhideWhenUsed/>
+    <w:rsid w:val="00B146EC"/>
+    <w:pPr>
+      <w:spacing w:after="0" w:line="240" w:lineRule="auto"/>
+    </w:pPr>
+    <w:rPr>
+      <w:rFonts w:ascii="Segoe UI" w:hAnsi="Segoe UI" w:cs="Segoe UI"/>
+      <w:sz w:val="18"/>
+      <w:szCs w:val="18"/>
+    </w:rPr>
+  </w:style>
+  <w:style w:type="character" w:customStyle="1" w:styleId="BalloonTextChar">
+    <w:name w:val="Balloon Text Char"/>
+    <w:basedOn w:val="DefaultParagraphFont"/>
+    <w:link w:val="BalloonText"/>
+    <w:uiPriority w:val="99"/>
+    <w:semiHidden/>
+    <w:rsid w:val="00B146EC"/>
+    <w:rPr>
+      <w:rFonts w:ascii="Segoe UI" w:hAnsi="Segoe UI" w:cs="Segoe UI"/>
+      <w:sz w:val="18"/>
+      <w:szCs w:val="18"/>
+    </w:rPr>
+  </w:style>
+  <w:style w:type="table" w:styleId="TableGrid">
+    <w:name w:val="Table Grid"/>
+    <w:basedOn w:val="TableNormal"/>
+    <w:uiPriority w:val="39"/>
+    <w:rsid w:val="00CF16EC"/>
+    <w:pPr>
+      <w:spacing w:after="0" w:line="240" w:lineRule="auto"/>
+    </w:pPr>
+    <w:tblPr>
+      <w:tblBorders>
+        <w:top w:val="single" w:sz="4" w:space="0" w:color="auto"/>
+        <w:left w:val="single" w:sz="4" w:space="0" w:color="auto"/>
+        <w:bottom w:val="single" w:sz="4" w:space="0" w:color="auto"/>
+        <w:right w:val="single" w:sz="4" w:space="0" w:color="auto"/>
+        <w:insideH w:val="single" w:sz="4" w:space="0" w:color="auto"/>
+        <w:insideV w:val="single" w:sz="4" w:space="0" w:color="auto"/>
+      </w:tblBorders>
+    </w:tblPr>
   </w:style>
 </w:styles>
 </file>

--- a/StockWebScaper_DesignAndPlan.docx
+++ b/StockWebScaper_DesignAndPlan.docx
@@ -8,12 +8,7 @@
         <w:jc w:val="center"/>
       </w:pPr>
       <w:r>
-        <w:t>Final Project Design</w:t>
-      </w:r>
-      <w:bookmarkStart w:id="0" w:name="_GoBack"/>
-      <w:bookmarkEnd w:id="0"/>
-      <w:r>
-        <w:t xml:space="preserve"> and Plan</w:t>
+        <w:t>Final Project Design and Plan</w:t>
       </w:r>
     </w:p>
     <w:p/>
@@ -66,7 +61,7 @@
       <w:r>
         <w:t xml:space="preserve">: create your own following this template: </w:t>
       </w:r>
-      <w:bookmarkStart w:id="1" w:name="_Hlk22653573"/>
+      <w:bookmarkStart w:id="0" w:name="_Hlk22653573"/>
       <w:r>
         <w:fldChar w:fldCharType="begin"/>
       </w:r>
@@ -88,7 +83,7 @@
         </w:rPr>
         <w:fldChar w:fldCharType="end"/>
       </w:r>
-      <w:bookmarkEnd w:id="1"/>
+      <w:bookmarkEnd w:id="0"/>
     </w:p>
     <w:p>
       <w:pPr>
@@ -174,7 +169,18 @@
         </w:numPr>
       </w:pPr>
       <w:r>
-        <w:t>User can ask to see biggest “winner” at the time</w:t>
+        <w:t>User can ask to see biggest “winner”</w:t>
+      </w:r>
+      <w:r>
+        <w:t xml:space="preserve"> and “loser</w:t>
+      </w:r>
+      <w:bookmarkStart w:id="1" w:name="_GoBack"/>
+      <w:bookmarkEnd w:id="1"/>
+      <w:r>
+        <w:t>”</w:t>
+      </w:r>
+      <w:r>
+        <w:t xml:space="preserve"> at the time</w:t>
       </w:r>
     </w:p>
     <w:p>
@@ -863,50 +869,14 @@
         <w:ind w:firstLine="720"/>
       </w:pPr>
       <w:r>
-        <w:t>Provide a sketch of the GUI</w:t>
-      </w:r>
-      <w:r>
-        <w:t xml:space="preserve"> (if any)</w:t>
-      </w:r>
-      <w:r>
-        <w:t xml:space="preserve"> and explain all the elements on the GUI.</w:t>
-      </w:r>
-      <w:r>
-        <w:t xml:space="preserve"> </w:t>
-      </w:r>
-    </w:p>
-    <w:p>
-      <w:pPr>
-        <w:ind w:left="720"/>
-      </w:pPr>
-      <w:r>
-        <w:t>Note: GUI doesn’t need to be polish. You can sketch it on paper, whiteboard and take pictures of it and paste it here. Make sure to highlight all elements on the GUI and explain what they are.</w:t>
-      </w:r>
-    </w:p>
-    <w:p>
-      <w:pPr>
-        <w:ind w:firstLine="720"/>
-      </w:pPr>
-      <w:r>
-        <w:t>E.g.,</w:t>
-      </w:r>
-      <w:r>
-        <w:t xml:space="preserve"> Chat Client</w:t>
-      </w:r>
-    </w:p>
-    <w:p>
-      <w:pPr>
-        <w:ind w:firstLine="720"/>
-      </w:pPr>
-      <w:r>
         <w:rPr>
           <w:noProof/>
         </w:rPr>
         <w:drawing>
-          <wp:inline distT="0" distB="0" distL="0" distR="0" wp14:anchorId="3F8909C8" wp14:editId="051D2B7B">
-            <wp:extent cx="3284220" cy="2171700"/>
+          <wp:inline distT="0" distB="0" distL="0" distR="0" wp14:anchorId="30758E52" wp14:editId="6EF2F9D3">
+            <wp:extent cx="3259771" cy="3549650"/>
             <wp:effectExtent l="0" t="0" r="0" b="0"/>
-            <wp:docPr id="5" name="Picture 5"/>
+            <wp:docPr id="2" name="Picture 2"/>
             <wp:cNvGraphicFramePr>
               <a:graphicFrameLocks xmlns:a="http://schemas.openxmlformats.org/drawingml/2006/main" noChangeAspect="1"/>
             </wp:cNvGraphicFramePr>
@@ -914,36 +884,23 @@
               <a:graphicData uri="http://schemas.openxmlformats.org/drawingml/2006/picture">
                 <pic:pic xmlns:pic="http://schemas.openxmlformats.org/drawingml/2006/picture">
                   <pic:nvPicPr>
-                    <pic:cNvPr id="0" name="Picture 3"/>
-                    <pic:cNvPicPr>
-                      <a:picLocks noChangeAspect="1" noChangeArrowheads="1"/>
-                    </pic:cNvPicPr>
+                    <pic:cNvPr id="1" name=""/>
+                    <pic:cNvPicPr/>
                   </pic:nvPicPr>
                   <pic:blipFill>
-                    <a:blip r:embed="rId8">
-                      <a:extLst>
-                        <a:ext uri="{28A0092B-C50C-407E-A947-70E740481C1C}">
-                          <a14:useLocalDpi xmlns:a14="http://schemas.microsoft.com/office/drawing/2010/main" val="0"/>
-                        </a:ext>
-                      </a:extLst>
-                    </a:blip>
-                    <a:srcRect/>
+                    <a:blip r:embed="rId8"/>
                     <a:stretch>
                       <a:fillRect/>
                     </a:stretch>
                   </pic:blipFill>
-                  <pic:spPr bwMode="auto">
+                  <pic:spPr>
                     <a:xfrm>
                       <a:off x="0" y="0"/>
-                      <a:ext cx="3284220" cy="2171700"/>
+                      <a:ext cx="3270740" cy="3561595"/>
                     </a:xfrm>
                     <a:prstGeom prst="rect">
                       <a:avLst/>
                     </a:prstGeom>
-                    <a:noFill/>
-                    <a:ln>
-                      <a:noFill/>
-                    </a:ln>
                   </pic:spPr>
                 </pic:pic>
               </a:graphicData>
@@ -976,36 +933,6 @@
     <w:p>
       <w:pPr>
         <w:ind w:firstLine="720"/>
-      </w:pPr>
-      <w:r>
-        <w:t xml:space="preserve">List all the use cases </w:t>
-      </w:r>
-      <w:r>
-        <w:t>and illustrate each with a workflow.</w:t>
-      </w:r>
-    </w:p>
-    <w:p>
-      <w:pPr>
-        <w:ind w:firstLine="720"/>
-      </w:pPr>
-      <w:r>
-        <w:t xml:space="preserve">E.g., </w:t>
-      </w:r>
-    </w:p>
-    <w:p>
-      <w:pPr>
-        <w:ind w:firstLine="720"/>
-      </w:pPr>
-      <w:r>
-        <w:t xml:space="preserve">Use case 1: User can </w:t>
-      </w:r>
-      <w:r>
-        <w:t>join the chat room</w:t>
-      </w:r>
-    </w:p>
-    <w:p>
-      <w:pPr>
-        <w:ind w:firstLine="720"/>
         <w:rPr>
           <w:b/>
           <w:bCs/>
@@ -1029,16 +956,14 @@
       </w:pPr>
       <w:r>
         <w:rPr>
-          <w:b/>
-          <w:bCs/>
           <w:noProof/>
         </w:rPr>
         <w:lastRenderedPageBreak/>
         <w:drawing>
-          <wp:inline distT="0" distB="0" distL="0" distR="0" wp14:anchorId="589BD644" wp14:editId="7613DE1F">
-            <wp:extent cx="5935980" cy="3726180"/>
-            <wp:effectExtent l="0" t="0" r="7620" b="7620"/>
-            <wp:docPr id="6" name="Picture 6"/>
+          <wp:inline distT="0" distB="0" distL="0" distR="0" wp14:anchorId="0EC2AAFC" wp14:editId="6EA69A8F">
+            <wp:extent cx="5943600" cy="3670935"/>
+            <wp:effectExtent l="0" t="0" r="0" b="5715"/>
+            <wp:docPr id="20" name="Picture 20"/>
             <wp:cNvGraphicFramePr>
               <a:graphicFrameLocks xmlns:a="http://schemas.openxmlformats.org/drawingml/2006/main" noChangeAspect="1"/>
             </wp:cNvGraphicFramePr>
@@ -1046,36 +971,23 @@
               <a:graphicData uri="http://schemas.openxmlformats.org/drawingml/2006/picture">
                 <pic:pic xmlns:pic="http://schemas.openxmlformats.org/drawingml/2006/picture">
                   <pic:nvPicPr>
-                    <pic:cNvPr id="0" name="Picture 4"/>
-                    <pic:cNvPicPr>
-                      <a:picLocks noChangeAspect="1" noChangeArrowheads="1"/>
-                    </pic:cNvPicPr>
+                    <pic:cNvPr id="1" name=""/>
+                    <pic:cNvPicPr/>
                   </pic:nvPicPr>
                   <pic:blipFill>
-                    <a:blip r:embed="rId9">
-                      <a:extLst>
-                        <a:ext uri="{28A0092B-C50C-407E-A947-70E740481C1C}">
-                          <a14:useLocalDpi xmlns:a14="http://schemas.microsoft.com/office/drawing/2010/main" val="0"/>
-                        </a:ext>
-                      </a:extLst>
-                    </a:blip>
-                    <a:srcRect/>
+                    <a:blip r:embed="rId9"/>
                     <a:stretch>
                       <a:fillRect/>
                     </a:stretch>
                   </pic:blipFill>
-                  <pic:spPr bwMode="auto">
+                  <pic:spPr>
                     <a:xfrm>
                       <a:off x="0" y="0"/>
-                      <a:ext cx="5935980" cy="3726180"/>
+                      <a:ext cx="5943600" cy="3670935"/>
                     </a:xfrm>
                     <a:prstGeom prst="rect">
                       <a:avLst/>
                     </a:prstGeom>
-                    <a:noFill/>
-                    <a:ln>
-                      <a:noFill/>
-                    </a:ln>
                   </pic:spPr>
                 </pic:pic>
               </a:graphicData>
@@ -1089,8 +1001,22 @@
         <w:jc w:val="center"/>
       </w:pPr>
       <w:r>
-        <w:t>Figure 2. User joins chat room flow</w:t>
-      </w:r>
+        <w:t xml:space="preserve">Figure 2. </w:t>
+      </w:r>
+      <w:r>
+        <w:t>Client get</w:t>
+      </w:r>
+      <w:r>
+        <w:t xml:space="preserve">s information </w:t>
+      </w:r>
+      <w:r>
+        <w:t>flow</w:t>
+      </w:r>
+    </w:p>
+    <w:p>
+      <w:pPr>
+        <w:jc w:val="center"/>
+      </w:pPr>
     </w:p>
     <w:p>
       <w:pPr>
@@ -1140,7 +1066,7 @@
         </w:numPr>
       </w:pPr>
       <w:r>
-        <w:t>Python socket library</w:t>
+        <w:t xml:space="preserve">Python </w:t>
       </w:r>
     </w:p>
     <w:p>
@@ -1373,6 +1299,95 @@
 <file path=word/numbering.xml><?xml version="1.0" encoding="utf-8"?>
 <w:numbering xmlns:wpc="http://schemas.microsoft.com/office/word/2010/wordprocessingCanvas" xmlns:cx="http://schemas.microsoft.com/office/drawing/2014/chartex" xmlns:cx1="http://schemas.microsoft.com/office/drawing/2015/9/8/chartex" xmlns:cx2="http://schemas.microsoft.com/office/drawing/2015/10/21/chartex" xmlns:cx3="http://schemas.microsoft.com/office/drawing/2016/5/9/chartex" xmlns:cx4="http://schemas.microsoft.com/office/drawing/2016/5/10/chartex" xmlns:cx5="http://schemas.microsoft.com/office/drawing/2016/5/11/chartex" xmlns:cx6="http://schemas.microsoft.com/office/drawing/2016/5/12/chartex" xmlns:cx7="http://schemas.microsoft.com/office/drawing/2016/5/13/chartex" xmlns:cx8="http://schemas.microsoft.com/office/drawing/2016/5/14/chartex" xmlns:mc="http://schemas.openxmlformats.org/markup-compatibility/2006" xmlns:aink="http://schemas.microsoft.com/office/drawing/2016/ink" xmlns:am3d="http://schemas.microsoft.com/office/drawing/2017/model3d" xmlns:o="urn:schemas-microsoft-com:office:office" xmlns:r="http://schemas.openxmlformats.org/officeDocument/2006/relationships" xmlns:m="http://schemas.openxmlformats.org/officeDocument/2006/math" xmlns:v="urn:schemas-microsoft-com:vml" xmlns:wp14="http://schemas.microsoft.com/office/word/2010/wordprocessingDrawing" xmlns:wp="http://schemas.openxmlformats.org/drawingml/2006/wordprocessingDrawing" xmlns:w10="urn:schemas-microsoft-com:office:word" xmlns:w="http://schemas.openxmlformats.org/wordprocessingml/2006/main" xmlns:w14="http://schemas.microsoft.com/office/word/2010/wordml" xmlns:w15="http://schemas.microsoft.com/office/word/2012/wordml" xmlns:w16cid="http://schemas.microsoft.com/office/word/2016/wordml/cid" xmlns:w16se="http://schemas.microsoft.com/office/word/2015/wordml/symex" xmlns:wpg="http://schemas.microsoft.com/office/word/2010/wordprocessingGroup" xmlns:wpi="http://schemas.microsoft.com/office/word/2010/wordprocessingInk" xmlns:wne="http://schemas.microsoft.com/office/word/2006/wordml" xmlns:wps="http://schemas.microsoft.com/office/word/2010/wordprocessingShape" mc:Ignorable="w14 w15 w16se w16cid wp14">
   <w:abstractNum w:abstractNumId="0" w15:restartNumberingAfterBreak="0">
+    <w:nsid w:val="0153689A"/>
+    <w:multiLevelType w:val="hybridMultilevel"/>
+    <w:tmpl w:val="1FC87C26"/>
+    <w:lvl w:ilvl="0" w:tplc="0409000F">
+      <w:start w:val="1"/>
+      <w:numFmt w:val="decimal"/>
+      <w:lvlText w:val="%1."/>
+      <w:lvlJc w:val="left"/>
+      <w:pPr>
+        <w:ind w:left="720" w:hanging="360"/>
+      </w:pPr>
+      <w:rPr>
+        <w:rFonts w:hint="default"/>
+      </w:rPr>
+    </w:lvl>
+    <w:lvl w:ilvl="1" w:tplc="04090019" w:tentative="1">
+      <w:start w:val="1"/>
+      <w:numFmt w:val="lowerLetter"/>
+      <w:lvlText w:val="%2."/>
+      <w:lvlJc w:val="left"/>
+      <w:pPr>
+        <w:ind w:left="1440" w:hanging="360"/>
+      </w:pPr>
+    </w:lvl>
+    <w:lvl w:ilvl="2" w:tplc="0409001B" w:tentative="1">
+      <w:start w:val="1"/>
+      <w:numFmt w:val="lowerRoman"/>
+      <w:lvlText w:val="%3."/>
+      <w:lvlJc w:val="right"/>
+      <w:pPr>
+        <w:ind w:left="2160" w:hanging="180"/>
+      </w:pPr>
+    </w:lvl>
+    <w:lvl w:ilvl="3" w:tplc="0409000F" w:tentative="1">
+      <w:start w:val="1"/>
+      <w:numFmt w:val="decimal"/>
+      <w:lvlText w:val="%4."/>
+      <w:lvlJc w:val="left"/>
+      <w:pPr>
+        <w:ind w:left="2880" w:hanging="360"/>
+      </w:pPr>
+    </w:lvl>
+    <w:lvl w:ilvl="4" w:tplc="04090019" w:tentative="1">
+      <w:start w:val="1"/>
+      <w:numFmt w:val="lowerLetter"/>
+      <w:lvlText w:val="%5."/>
+      <w:lvlJc w:val="left"/>
+      <w:pPr>
+        <w:ind w:left="3600" w:hanging="360"/>
+      </w:pPr>
+    </w:lvl>
+    <w:lvl w:ilvl="5" w:tplc="0409001B" w:tentative="1">
+      <w:start w:val="1"/>
+      <w:numFmt w:val="lowerRoman"/>
+      <w:lvlText w:val="%6."/>
+      <w:lvlJc w:val="right"/>
+      <w:pPr>
+        <w:ind w:left="4320" w:hanging="180"/>
+      </w:pPr>
+    </w:lvl>
+    <w:lvl w:ilvl="6" w:tplc="0409000F" w:tentative="1">
+      <w:start w:val="1"/>
+      <w:numFmt w:val="decimal"/>
+      <w:lvlText w:val="%7."/>
+      <w:lvlJc w:val="left"/>
+      <w:pPr>
+        <w:ind w:left="5040" w:hanging="360"/>
+      </w:pPr>
+    </w:lvl>
+    <w:lvl w:ilvl="7" w:tplc="04090019" w:tentative="1">
+      <w:start w:val="1"/>
+      <w:numFmt w:val="lowerLetter"/>
+      <w:lvlText w:val="%8."/>
+      <w:lvlJc w:val="left"/>
+      <w:pPr>
+        <w:ind w:left="5760" w:hanging="360"/>
+      </w:pPr>
+    </w:lvl>
+    <w:lvl w:ilvl="8" w:tplc="0409001B" w:tentative="1">
+      <w:start w:val="1"/>
+      <w:numFmt w:val="lowerRoman"/>
+      <w:lvlText w:val="%9."/>
+      <w:lvlJc w:val="right"/>
+      <w:pPr>
+        <w:ind w:left="6480" w:hanging="180"/>
+      </w:pPr>
+    </w:lvl>
+  </w:abstractNum>
+  <w:abstractNum w:abstractNumId="1" w15:restartNumberingAfterBreak="0">
     <w:nsid w:val="0245377A"/>
     <w:multiLevelType w:val="hybridMultilevel"/>
     <w:tmpl w:val="60167F72"/>
@@ -1485,7 +1500,7 @@
       </w:rPr>
     </w:lvl>
   </w:abstractNum>
-  <w:abstractNum w:abstractNumId="1" w15:restartNumberingAfterBreak="0">
+  <w:abstractNum w:abstractNumId="2" w15:restartNumberingAfterBreak="0">
     <w:nsid w:val="061804E1"/>
     <w:multiLevelType w:val="hybridMultilevel"/>
     <w:tmpl w:val="652A5658"/>
@@ -1598,7 +1613,7 @@
       </w:rPr>
     </w:lvl>
   </w:abstractNum>
-  <w:abstractNum w:abstractNumId="2" w15:restartNumberingAfterBreak="0">
+  <w:abstractNum w:abstractNumId="3" w15:restartNumberingAfterBreak="0">
     <w:nsid w:val="11853BC6"/>
     <w:multiLevelType w:val="hybridMultilevel"/>
     <w:tmpl w:val="804411E4"/>
@@ -1711,7 +1726,96 @@
       </w:rPr>
     </w:lvl>
   </w:abstractNum>
-  <w:abstractNum w:abstractNumId="3" w15:restartNumberingAfterBreak="0">
+  <w:abstractNum w:abstractNumId="4" w15:restartNumberingAfterBreak="0">
+    <w:nsid w:val="148A3626"/>
+    <w:multiLevelType w:val="hybridMultilevel"/>
+    <w:tmpl w:val="706A1492"/>
+    <w:lvl w:ilvl="0" w:tplc="9D6CE274">
+      <w:start w:val="3"/>
+      <w:numFmt w:val="decimal"/>
+      <w:lvlText w:val="%1."/>
+      <w:lvlJc w:val="left"/>
+      <w:pPr>
+        <w:ind w:left="720" w:hanging="360"/>
+      </w:pPr>
+      <w:rPr>
+        <w:rFonts w:hint="default"/>
+      </w:rPr>
+    </w:lvl>
+    <w:lvl w:ilvl="1" w:tplc="04090019" w:tentative="1">
+      <w:start w:val="1"/>
+      <w:numFmt w:val="lowerLetter"/>
+      <w:lvlText w:val="%2."/>
+      <w:lvlJc w:val="left"/>
+      <w:pPr>
+        <w:ind w:left="1440" w:hanging="360"/>
+      </w:pPr>
+    </w:lvl>
+    <w:lvl w:ilvl="2" w:tplc="0409001B" w:tentative="1">
+      <w:start w:val="1"/>
+      <w:numFmt w:val="lowerRoman"/>
+      <w:lvlText w:val="%3."/>
+      <w:lvlJc w:val="right"/>
+      <w:pPr>
+        <w:ind w:left="2160" w:hanging="180"/>
+      </w:pPr>
+    </w:lvl>
+    <w:lvl w:ilvl="3" w:tplc="0409000F" w:tentative="1">
+      <w:start w:val="1"/>
+      <w:numFmt w:val="decimal"/>
+      <w:lvlText w:val="%4."/>
+      <w:lvlJc w:val="left"/>
+      <w:pPr>
+        <w:ind w:left="2880" w:hanging="360"/>
+      </w:pPr>
+    </w:lvl>
+    <w:lvl w:ilvl="4" w:tplc="04090019" w:tentative="1">
+      <w:start w:val="1"/>
+      <w:numFmt w:val="lowerLetter"/>
+      <w:lvlText w:val="%5."/>
+      <w:lvlJc w:val="left"/>
+      <w:pPr>
+        <w:ind w:left="3600" w:hanging="360"/>
+      </w:pPr>
+    </w:lvl>
+    <w:lvl w:ilvl="5" w:tplc="0409001B" w:tentative="1">
+      <w:start w:val="1"/>
+      <w:numFmt w:val="lowerRoman"/>
+      <w:lvlText w:val="%6."/>
+      <w:lvlJc w:val="right"/>
+      <w:pPr>
+        <w:ind w:left="4320" w:hanging="180"/>
+      </w:pPr>
+    </w:lvl>
+    <w:lvl w:ilvl="6" w:tplc="0409000F" w:tentative="1">
+      <w:start w:val="1"/>
+      <w:numFmt w:val="decimal"/>
+      <w:lvlText w:val="%7."/>
+      <w:lvlJc w:val="left"/>
+      <w:pPr>
+        <w:ind w:left="5040" w:hanging="360"/>
+      </w:pPr>
+    </w:lvl>
+    <w:lvl w:ilvl="7" w:tplc="04090019" w:tentative="1">
+      <w:start w:val="1"/>
+      <w:numFmt w:val="lowerLetter"/>
+      <w:lvlText w:val="%8."/>
+      <w:lvlJc w:val="left"/>
+      <w:pPr>
+        <w:ind w:left="5760" w:hanging="360"/>
+      </w:pPr>
+    </w:lvl>
+    <w:lvl w:ilvl="8" w:tplc="0409001B" w:tentative="1">
+      <w:start w:val="1"/>
+      <w:numFmt w:val="lowerRoman"/>
+      <w:lvlText w:val="%9."/>
+      <w:lvlJc w:val="right"/>
+      <w:pPr>
+        <w:ind w:left="6480" w:hanging="180"/>
+      </w:pPr>
+    </w:lvl>
+  </w:abstractNum>
+  <w:abstractNum w:abstractNumId="5" w15:restartNumberingAfterBreak="0">
     <w:nsid w:val="1D3832A7"/>
     <w:multiLevelType w:val="hybridMultilevel"/>
     <w:tmpl w:val="3370CCAA"/>
@@ -1800,7 +1904,7 @@
       </w:pPr>
     </w:lvl>
   </w:abstractNum>
-  <w:abstractNum w:abstractNumId="4" w15:restartNumberingAfterBreak="0">
+  <w:abstractNum w:abstractNumId="6" w15:restartNumberingAfterBreak="0">
     <w:nsid w:val="1FB51F5B"/>
     <w:multiLevelType w:val="hybridMultilevel"/>
     <w:tmpl w:val="21D8D2C2"/>
@@ -1889,7 +1993,7 @@
       </w:pPr>
     </w:lvl>
   </w:abstractNum>
-  <w:abstractNum w:abstractNumId="5" w15:restartNumberingAfterBreak="0">
+  <w:abstractNum w:abstractNumId="7" w15:restartNumberingAfterBreak="0">
     <w:nsid w:val="2E9004AB"/>
     <w:multiLevelType w:val="hybridMultilevel"/>
     <w:tmpl w:val="DD6C2D9C"/>
@@ -1978,7 +2082,7 @@
       </w:pPr>
     </w:lvl>
   </w:abstractNum>
-  <w:abstractNum w:abstractNumId="6" w15:restartNumberingAfterBreak="0">
+  <w:abstractNum w:abstractNumId="8" w15:restartNumberingAfterBreak="0">
     <w:nsid w:val="355F372F"/>
     <w:multiLevelType w:val="hybridMultilevel"/>
     <w:tmpl w:val="86586A5C"/>
@@ -2091,7 +2195,7 @@
       </w:rPr>
     </w:lvl>
   </w:abstractNum>
-  <w:abstractNum w:abstractNumId="7" w15:restartNumberingAfterBreak="0">
+  <w:abstractNum w:abstractNumId="9" w15:restartNumberingAfterBreak="0">
     <w:nsid w:val="376900E1"/>
     <w:multiLevelType w:val="hybridMultilevel"/>
     <w:tmpl w:val="57E21248"/>
@@ -2204,7 +2308,7 @@
       </w:rPr>
     </w:lvl>
   </w:abstractNum>
-  <w:abstractNum w:abstractNumId="8" w15:restartNumberingAfterBreak="0">
+  <w:abstractNum w:abstractNumId="10" w15:restartNumberingAfterBreak="0">
     <w:nsid w:val="528B6D6E"/>
     <w:multiLevelType w:val="hybridMultilevel"/>
     <w:tmpl w:val="C000602A"/>
@@ -2317,7 +2421,7 @@
       </w:rPr>
     </w:lvl>
   </w:abstractNum>
-  <w:abstractNum w:abstractNumId="9" w15:restartNumberingAfterBreak="0">
+  <w:abstractNum w:abstractNumId="11" w15:restartNumberingAfterBreak="0">
     <w:nsid w:val="5C0E53D0"/>
     <w:multiLevelType w:val="hybridMultilevel"/>
     <w:tmpl w:val="A02426E0"/>
@@ -2406,7 +2510,274 @@
       </w:pPr>
     </w:lvl>
   </w:abstractNum>
-  <w:abstractNum w:abstractNumId="10" w15:restartNumberingAfterBreak="0">
+  <w:abstractNum w:abstractNumId="12" w15:restartNumberingAfterBreak="0">
+    <w:nsid w:val="683C208F"/>
+    <w:multiLevelType w:val="hybridMultilevel"/>
+    <w:tmpl w:val="91CCA974"/>
+    <w:lvl w:ilvl="0" w:tplc="0409000F">
+      <w:start w:val="1"/>
+      <w:numFmt w:val="decimal"/>
+      <w:lvlText w:val="%1."/>
+      <w:lvlJc w:val="left"/>
+      <w:pPr>
+        <w:ind w:left="720" w:hanging="360"/>
+      </w:pPr>
+      <w:rPr>
+        <w:rFonts w:hint="default"/>
+      </w:rPr>
+    </w:lvl>
+    <w:lvl w:ilvl="1" w:tplc="04090019" w:tentative="1">
+      <w:start w:val="1"/>
+      <w:numFmt w:val="lowerLetter"/>
+      <w:lvlText w:val="%2."/>
+      <w:lvlJc w:val="left"/>
+      <w:pPr>
+        <w:ind w:left="1440" w:hanging="360"/>
+      </w:pPr>
+    </w:lvl>
+    <w:lvl w:ilvl="2" w:tplc="0409001B" w:tentative="1">
+      <w:start w:val="1"/>
+      <w:numFmt w:val="lowerRoman"/>
+      <w:lvlText w:val="%3."/>
+      <w:lvlJc w:val="right"/>
+      <w:pPr>
+        <w:ind w:left="2160" w:hanging="180"/>
+      </w:pPr>
+    </w:lvl>
+    <w:lvl w:ilvl="3" w:tplc="0409000F" w:tentative="1">
+      <w:start w:val="1"/>
+      <w:numFmt w:val="decimal"/>
+      <w:lvlText w:val="%4."/>
+      <w:lvlJc w:val="left"/>
+      <w:pPr>
+        <w:ind w:left="2880" w:hanging="360"/>
+      </w:pPr>
+    </w:lvl>
+    <w:lvl w:ilvl="4" w:tplc="04090019" w:tentative="1">
+      <w:start w:val="1"/>
+      <w:numFmt w:val="lowerLetter"/>
+      <w:lvlText w:val="%5."/>
+      <w:lvlJc w:val="left"/>
+      <w:pPr>
+        <w:ind w:left="3600" w:hanging="360"/>
+      </w:pPr>
+    </w:lvl>
+    <w:lvl w:ilvl="5" w:tplc="0409001B" w:tentative="1">
+      <w:start w:val="1"/>
+      <w:numFmt w:val="lowerRoman"/>
+      <w:lvlText w:val="%6."/>
+      <w:lvlJc w:val="right"/>
+      <w:pPr>
+        <w:ind w:left="4320" w:hanging="180"/>
+      </w:pPr>
+    </w:lvl>
+    <w:lvl w:ilvl="6" w:tplc="0409000F" w:tentative="1">
+      <w:start w:val="1"/>
+      <w:numFmt w:val="decimal"/>
+      <w:lvlText w:val="%7."/>
+      <w:lvlJc w:val="left"/>
+      <w:pPr>
+        <w:ind w:left="5040" w:hanging="360"/>
+      </w:pPr>
+    </w:lvl>
+    <w:lvl w:ilvl="7" w:tplc="04090019" w:tentative="1">
+      <w:start w:val="1"/>
+      <w:numFmt w:val="lowerLetter"/>
+      <w:lvlText w:val="%8."/>
+      <w:lvlJc w:val="left"/>
+      <w:pPr>
+        <w:ind w:left="5760" w:hanging="360"/>
+      </w:pPr>
+    </w:lvl>
+    <w:lvl w:ilvl="8" w:tplc="0409001B" w:tentative="1">
+      <w:start w:val="1"/>
+      <w:numFmt w:val="lowerRoman"/>
+      <w:lvlText w:val="%9."/>
+      <w:lvlJc w:val="right"/>
+      <w:pPr>
+        <w:ind w:left="6480" w:hanging="180"/>
+      </w:pPr>
+    </w:lvl>
+  </w:abstractNum>
+  <w:abstractNum w:abstractNumId="13" w15:restartNumberingAfterBreak="0">
+    <w:nsid w:val="685A1310"/>
+    <w:multiLevelType w:val="hybridMultilevel"/>
+    <w:tmpl w:val="A514642C"/>
+    <w:lvl w:ilvl="0" w:tplc="0409000F">
+      <w:start w:val="1"/>
+      <w:numFmt w:val="decimal"/>
+      <w:lvlText w:val="%1."/>
+      <w:lvlJc w:val="left"/>
+      <w:pPr>
+        <w:ind w:left="720" w:hanging="360"/>
+      </w:pPr>
+      <w:rPr>
+        <w:rFonts w:hint="default"/>
+      </w:rPr>
+    </w:lvl>
+    <w:lvl w:ilvl="1" w:tplc="04090019" w:tentative="1">
+      <w:start w:val="1"/>
+      <w:numFmt w:val="lowerLetter"/>
+      <w:lvlText w:val="%2."/>
+      <w:lvlJc w:val="left"/>
+      <w:pPr>
+        <w:ind w:left="1440" w:hanging="360"/>
+      </w:pPr>
+    </w:lvl>
+    <w:lvl w:ilvl="2" w:tplc="0409001B" w:tentative="1">
+      <w:start w:val="1"/>
+      <w:numFmt w:val="lowerRoman"/>
+      <w:lvlText w:val="%3."/>
+      <w:lvlJc w:val="right"/>
+      <w:pPr>
+        <w:ind w:left="2160" w:hanging="180"/>
+      </w:pPr>
+    </w:lvl>
+    <w:lvl w:ilvl="3" w:tplc="0409000F" w:tentative="1">
+      <w:start w:val="1"/>
+      <w:numFmt w:val="decimal"/>
+      <w:lvlText w:val="%4."/>
+      <w:lvlJc w:val="left"/>
+      <w:pPr>
+        <w:ind w:left="2880" w:hanging="360"/>
+      </w:pPr>
+    </w:lvl>
+    <w:lvl w:ilvl="4" w:tplc="04090019" w:tentative="1">
+      <w:start w:val="1"/>
+      <w:numFmt w:val="lowerLetter"/>
+      <w:lvlText w:val="%5."/>
+      <w:lvlJc w:val="left"/>
+      <w:pPr>
+        <w:ind w:left="3600" w:hanging="360"/>
+      </w:pPr>
+    </w:lvl>
+    <w:lvl w:ilvl="5" w:tplc="0409001B" w:tentative="1">
+      <w:start w:val="1"/>
+      <w:numFmt w:val="lowerRoman"/>
+      <w:lvlText w:val="%6."/>
+      <w:lvlJc w:val="right"/>
+      <w:pPr>
+        <w:ind w:left="4320" w:hanging="180"/>
+      </w:pPr>
+    </w:lvl>
+    <w:lvl w:ilvl="6" w:tplc="0409000F" w:tentative="1">
+      <w:start w:val="1"/>
+      <w:numFmt w:val="decimal"/>
+      <w:lvlText w:val="%7."/>
+      <w:lvlJc w:val="left"/>
+      <w:pPr>
+        <w:ind w:left="5040" w:hanging="360"/>
+      </w:pPr>
+    </w:lvl>
+    <w:lvl w:ilvl="7" w:tplc="04090019" w:tentative="1">
+      <w:start w:val="1"/>
+      <w:numFmt w:val="lowerLetter"/>
+      <w:lvlText w:val="%8."/>
+      <w:lvlJc w:val="left"/>
+      <w:pPr>
+        <w:ind w:left="5760" w:hanging="360"/>
+      </w:pPr>
+    </w:lvl>
+    <w:lvl w:ilvl="8" w:tplc="0409001B" w:tentative="1">
+      <w:start w:val="1"/>
+      <w:numFmt w:val="lowerRoman"/>
+      <w:lvlText w:val="%9."/>
+      <w:lvlJc w:val="right"/>
+      <w:pPr>
+        <w:ind w:left="6480" w:hanging="180"/>
+      </w:pPr>
+    </w:lvl>
+  </w:abstractNum>
+  <w:abstractNum w:abstractNumId="14" w15:restartNumberingAfterBreak="0">
+    <w:nsid w:val="76863A6A"/>
+    <w:multiLevelType w:val="hybridMultilevel"/>
+    <w:tmpl w:val="87B8259E"/>
+    <w:lvl w:ilvl="0" w:tplc="9D6CE274">
+      <w:start w:val="2"/>
+      <w:numFmt w:val="decimal"/>
+      <w:lvlText w:val="%1."/>
+      <w:lvlJc w:val="left"/>
+      <w:pPr>
+        <w:ind w:left="720" w:hanging="360"/>
+      </w:pPr>
+      <w:rPr>
+        <w:rFonts w:hint="default"/>
+      </w:rPr>
+    </w:lvl>
+    <w:lvl w:ilvl="1" w:tplc="04090019" w:tentative="1">
+      <w:start w:val="1"/>
+      <w:numFmt w:val="lowerLetter"/>
+      <w:lvlText w:val="%2."/>
+      <w:lvlJc w:val="left"/>
+      <w:pPr>
+        <w:ind w:left="1440" w:hanging="360"/>
+      </w:pPr>
+    </w:lvl>
+    <w:lvl w:ilvl="2" w:tplc="0409001B" w:tentative="1">
+      <w:start w:val="1"/>
+      <w:numFmt w:val="lowerRoman"/>
+      <w:lvlText w:val="%3."/>
+      <w:lvlJc w:val="right"/>
+      <w:pPr>
+        <w:ind w:left="2160" w:hanging="180"/>
+      </w:pPr>
+    </w:lvl>
+    <w:lvl w:ilvl="3" w:tplc="0409000F" w:tentative="1">
+      <w:start w:val="1"/>
+      <w:numFmt w:val="decimal"/>
+      <w:lvlText w:val="%4."/>
+      <w:lvlJc w:val="left"/>
+      <w:pPr>
+        <w:ind w:left="2880" w:hanging="360"/>
+      </w:pPr>
+    </w:lvl>
+    <w:lvl w:ilvl="4" w:tplc="04090019" w:tentative="1">
+      <w:start w:val="1"/>
+      <w:numFmt w:val="lowerLetter"/>
+      <w:lvlText w:val="%5."/>
+      <w:lvlJc w:val="left"/>
+      <w:pPr>
+        <w:ind w:left="3600" w:hanging="360"/>
+      </w:pPr>
+    </w:lvl>
+    <w:lvl w:ilvl="5" w:tplc="0409001B" w:tentative="1">
+      <w:start w:val="1"/>
+      <w:numFmt w:val="lowerRoman"/>
+      <w:lvlText w:val="%6."/>
+      <w:lvlJc w:val="right"/>
+      <w:pPr>
+        <w:ind w:left="4320" w:hanging="180"/>
+      </w:pPr>
+    </w:lvl>
+    <w:lvl w:ilvl="6" w:tplc="0409000F" w:tentative="1">
+      <w:start w:val="1"/>
+      <w:numFmt w:val="decimal"/>
+      <w:lvlText w:val="%7."/>
+      <w:lvlJc w:val="left"/>
+      <w:pPr>
+        <w:ind w:left="5040" w:hanging="360"/>
+      </w:pPr>
+    </w:lvl>
+    <w:lvl w:ilvl="7" w:tplc="04090019" w:tentative="1">
+      <w:start w:val="1"/>
+      <w:numFmt w:val="lowerLetter"/>
+      <w:lvlText w:val="%8."/>
+      <w:lvlJc w:val="left"/>
+      <w:pPr>
+        <w:ind w:left="5760" w:hanging="360"/>
+      </w:pPr>
+    </w:lvl>
+    <w:lvl w:ilvl="8" w:tplc="0409001B" w:tentative="1">
+      <w:start w:val="1"/>
+      <w:numFmt w:val="lowerRoman"/>
+      <w:lvlText w:val="%9."/>
+      <w:lvlJc w:val="right"/>
+      <w:pPr>
+        <w:ind w:left="6480" w:hanging="180"/>
+      </w:pPr>
+    </w:lvl>
+  </w:abstractNum>
+  <w:abstractNum w:abstractNumId="15" w15:restartNumberingAfterBreak="0">
     <w:nsid w:val="788976A2"/>
     <w:multiLevelType w:val="hybridMultilevel"/>
     <w:tmpl w:val="B498B8B0"/>
@@ -2495,7 +2866,7 @@
       </w:pPr>
     </w:lvl>
   </w:abstractNum>
-  <w:abstractNum w:abstractNumId="11" w15:restartNumberingAfterBreak="0">
+  <w:abstractNum w:abstractNumId="16" w15:restartNumberingAfterBreak="0">
     <w:nsid w:val="79A74E28"/>
     <w:multiLevelType w:val="hybridMultilevel"/>
     <w:tmpl w:val="365CBBBE"/>
@@ -2609,40 +2980,55 @@
     </w:lvl>
   </w:abstractNum>
   <w:num w:numId="1">
+    <w:abstractNumId w:val="10"/>
+  </w:num>
+  <w:num w:numId="2">
+    <w:abstractNumId w:val="3"/>
+  </w:num>
+  <w:num w:numId="3">
+    <w:abstractNumId w:val="11"/>
+  </w:num>
+  <w:num w:numId="4">
+    <w:abstractNumId w:val="1"/>
+  </w:num>
+  <w:num w:numId="5">
+    <w:abstractNumId w:val="5"/>
+  </w:num>
+  <w:num w:numId="6">
+    <w:abstractNumId w:val="7"/>
+  </w:num>
+  <w:num w:numId="7">
+    <w:abstractNumId w:val="9"/>
+  </w:num>
+  <w:num w:numId="8">
+    <w:abstractNumId w:val="15"/>
+  </w:num>
+  <w:num w:numId="9">
+    <w:abstractNumId w:val="6"/>
+  </w:num>
+  <w:num w:numId="10">
+    <w:abstractNumId w:val="16"/>
+  </w:num>
+  <w:num w:numId="11">
     <w:abstractNumId w:val="8"/>
   </w:num>
-  <w:num w:numId="2">
+  <w:num w:numId="12">
     <w:abstractNumId w:val="2"/>
   </w:num>
-  <w:num w:numId="3">
-    <w:abstractNumId w:val="9"/>
+  <w:num w:numId="13">
+    <w:abstractNumId w:val="13"/>
   </w:num>
-  <w:num w:numId="4">
+  <w:num w:numId="14">
     <w:abstractNumId w:val="0"/>
   </w:num>
-  <w:num w:numId="5">
-    <w:abstractNumId w:val="3"/>
+  <w:num w:numId="15">
+    <w:abstractNumId w:val="12"/>
   </w:num>
-  <w:num w:numId="6">
-    <w:abstractNumId w:val="5"/>
+  <w:num w:numId="16">
+    <w:abstractNumId w:val="14"/>
   </w:num>
-  <w:num w:numId="7">
-    <w:abstractNumId w:val="7"/>
-  </w:num>
-  <w:num w:numId="8">
-    <w:abstractNumId w:val="10"/>
-  </w:num>
-  <w:num w:numId="9">
+  <w:num w:numId="17">
     <w:abstractNumId w:val="4"/>
-  </w:num>
-  <w:num w:numId="10">
-    <w:abstractNumId w:val="11"/>
-  </w:num>
-  <w:num w:numId="11">
-    <w:abstractNumId w:val="6"/>
-  </w:num>
-  <w:num w:numId="12">
-    <w:abstractNumId w:val="1"/>
   </w:num>
 </w:numbering>
 </file>
